--- a/Fase 2/2.6_GuiaEstudiante_Fase 2_Informe Final Proyecto APT.docx
+++ b/Fase 2/2.6_GuiaEstudiante_Fase 2_Informe Final Proyecto APT.docx
@@ -165,7 +165,6 @@
                                 </w:rPr>
                                 <w:t xml:space="preserve">Asignatura </w:t>
                               </w:r>
-                              <w:proofErr w:type="spellStart"/>
                               <w:r>
                                 <w:rPr>
                                   <w:b/>
@@ -175,7 +174,6 @@
                                 </w:rPr>
                                 <w:t>Capstone</w:t>
                               </w:r>
-                              <w:proofErr w:type="spellEnd"/>
                             </w:p>
                           </w:txbxContent>
                         </wps:txbx>
@@ -352,7 +350,6 @@
                           </w:rPr>
                           <w:t xml:space="preserve">Asignatura </w:t>
                         </w:r>
-                        <w:proofErr w:type="spellStart"/>
                         <w:r>
                           <w:rPr>
                             <w:b/>
@@ -362,7 +359,6 @@
                           </w:rPr>
                           <w:t>Capstone</w:t>
                         </w:r>
-                        <w:proofErr w:type="spellEnd"/>
                       </w:p>
                     </w:txbxContent>
                   </v:textbox>
@@ -832,31 +828,7 @@
                 <w:szCs w:val="20"/>
                 <w:lang w:eastAsia="es-CL"/>
               </w:rPr>
-              <w:t xml:space="preserve">Desarrollo full </w:t>
-            </w:r>
-            <w:proofErr w:type="spellStart"/>
-            <w:r>
-              <w:rPr>
-                <w:rFonts w:ascii="Calibri" w:hAnsi="Calibri" w:cs="Arial"/>
-                <w:iCs/>
-                <w:color w:val="548DD4"/>
-                <w:sz w:val="20"/>
-                <w:szCs w:val="20"/>
-                <w:lang w:eastAsia="es-CL"/>
-              </w:rPr>
-              <w:t>stack</w:t>
-            </w:r>
-            <w:proofErr w:type="spellEnd"/>
-            <w:r>
-              <w:rPr>
-                <w:rFonts w:ascii="Calibri" w:hAnsi="Calibri" w:cs="Arial"/>
-                <w:iCs/>
-                <w:color w:val="548DD4"/>
-                <w:sz w:val="20"/>
-                <w:szCs w:val="20"/>
-                <w:lang w:eastAsia="es-CL"/>
-              </w:rPr>
-              <w:t xml:space="preserve"> de soluciones informáticas</w:t>
+              <w:t>Desarrollo full stack de soluciones informáticas</w:t>
             </w:r>
           </w:p>
           <w:p>
@@ -1066,6 +1038,81 @@
           <w:p>
             <w:pPr>
               <w:pStyle w:val="paragraph"/>
+              <w:spacing w:after="0"/>
+              <w:jc w:val="both"/>
+              <w:textAlignment w:val="baseline"/>
+              <w:rPr>
+                <w:rFonts w:ascii="Calibri" w:hAnsi="Calibri" w:cs="Arial"/>
+                <w:iCs/>
+                <w:color w:val="0070C0"/>
+                <w:sz w:val="18"/>
+                <w:szCs w:val="20"/>
+              </w:rPr>
+            </w:pPr>
+            <w:r>
+              <w:rPr>
+                <w:rFonts w:ascii="Calibri" w:hAnsi="Calibri" w:cs="Arial"/>
+                <w:iCs/>
+                <w:color w:val="0070C0"/>
+                <w:sz w:val="18"/>
+                <w:szCs w:val="20"/>
+              </w:rPr>
+              <w:t>El proyecto buscó digitalizar y modernizar el proceso de cotizaciones y gestión de inventario de la Vidriería Verónica, una microempresa familiar ubicada en Quilicura, Santiago de Chile. Antes del desarrollo del sistema, las cotizaciones se realizaban de forma manual, lo que generaba errores de cálculo, pérdida de información, lentitud en la atención y ausencia de trazabilidad.</w:t>
+            </w:r>
+          </w:p>
+          <w:p>
+            <w:pPr>
+              <w:pStyle w:val="paragraph"/>
+              <w:spacing w:after="0"/>
+              <w:jc w:val="both"/>
+              <w:textAlignment w:val="baseline"/>
+              <w:rPr>
+                <w:rFonts w:ascii="Calibri" w:hAnsi="Calibri" w:cs="Arial"/>
+                <w:iCs/>
+                <w:color w:val="0070C0"/>
+                <w:sz w:val="18"/>
+                <w:szCs w:val="20"/>
+              </w:rPr>
+            </w:pPr>
+            <w:r>
+              <w:rPr>
+                <w:rFonts w:ascii="Calibri" w:hAnsi="Calibri" w:cs="Arial"/>
+                <w:iCs/>
+                <w:color w:val="0070C0"/>
+                <w:sz w:val="18"/>
+                <w:szCs w:val="20"/>
+              </w:rPr>
+              <w:t>La solución diseñada consiste en una plataforma web integral que automatiza cotizaciones internas y externas, administra stock y materiales, registra compras a proveedores y genera reportes profesionales exportables en PDF.</w:t>
+            </w:r>
+          </w:p>
+          <w:p>
+            <w:pPr>
+              <w:pStyle w:val="paragraph"/>
+              <w:spacing w:after="0"/>
+              <w:jc w:val="both"/>
+              <w:textAlignment w:val="baseline"/>
+              <w:rPr>
+                <w:rFonts w:ascii="Calibri" w:hAnsi="Calibri" w:cs="Arial"/>
+                <w:iCs/>
+                <w:color w:val="0070C0"/>
+                <w:sz w:val="18"/>
+                <w:szCs w:val="20"/>
+              </w:rPr>
+            </w:pPr>
+            <w:r>
+              <w:rPr>
+                <w:rFonts w:ascii="Calibri" w:hAnsi="Calibri" w:cs="Arial"/>
+                <w:iCs/>
+                <w:color w:val="0070C0"/>
+                <w:sz w:val="18"/>
+                <w:szCs w:val="20"/>
+              </w:rPr>
+              <w:t>Esto no solo mejora la eficiencia operativa y la calidad de atención al cliente, sino que también aporta un valor técnico y social al promover la transformación digital en pequeñas empresas con herramientas sostenibles, accesibles y escalables.</w:t>
+            </w:r>
+          </w:p>
+          <w:p>
+            <w:pPr>
+              <w:pStyle w:val="paragraph"/>
               <w:spacing w:before="0" w:beforeAutospacing="0" w:after="0" w:afterAutospacing="0"/>
               <w:jc w:val="both"/>
               <w:textAlignment w:val="baseline"/>
@@ -1085,128 +1132,8 @@
                 <w:sz w:val="18"/>
                 <w:szCs w:val="20"/>
               </w:rPr>
-              <w:t xml:space="preserve">El proyecto buscó digitalizar el proceso de cotizaciones de la </w:t>
-            </w:r>
-            <w:r>
-              <w:rPr>
-                <w:rFonts w:ascii="Calibri" w:hAnsi="Calibri" w:cs="Arial"/>
-                <w:b/>
-                <w:bCs/>
-                <w:iCs/>
-                <w:color w:val="0070C0"/>
-                <w:sz w:val="18"/>
-                <w:szCs w:val="20"/>
-              </w:rPr>
-              <w:t>Vidriería Verónica</w:t>
-            </w:r>
-            <w:r>
-              <w:rPr>
-                <w:rFonts w:ascii="Calibri" w:hAnsi="Calibri" w:cs="Arial"/>
-                <w:iCs/>
-                <w:color w:val="0070C0"/>
-                <w:sz w:val="18"/>
-                <w:szCs w:val="20"/>
-              </w:rPr>
-              <w:t xml:space="preserve">, una microempresa familiar ubicada en </w:t>
-            </w:r>
-            <w:r>
-              <w:rPr>
-                <w:rFonts w:ascii="Calibri" w:hAnsi="Calibri" w:cs="Arial"/>
-                <w:b/>
-                <w:bCs/>
-                <w:iCs/>
-                <w:color w:val="0070C0"/>
-                <w:sz w:val="18"/>
-                <w:szCs w:val="20"/>
-              </w:rPr>
-              <w:t>Quilicura, Santiago de Chile</w:t>
-            </w:r>
-            <w:r>
-              <w:rPr>
-                <w:rFonts w:ascii="Calibri" w:hAnsi="Calibri" w:cs="Arial"/>
-                <w:iCs/>
-                <w:color w:val="0070C0"/>
-                <w:sz w:val="18"/>
-                <w:szCs w:val="20"/>
-              </w:rPr>
-              <w:t>, que realizaba cotizaciones manualmente.</w:t>
-            </w:r>
-            <w:r>
-              <w:rPr>
-                <w:rFonts w:ascii="Calibri" w:hAnsi="Calibri" w:cs="Arial"/>
-                <w:iCs/>
-                <w:color w:val="0070C0"/>
-                <w:sz w:val="18"/>
-                <w:szCs w:val="20"/>
-              </w:rPr>
-              <w:br/>
-              <w:t>Esta práctica generaba errores, pérdida de información y lentitud en la atención al cliente.</w:t>
-            </w:r>
-            <w:r>
-              <w:rPr>
-                <w:rFonts w:ascii="Calibri" w:hAnsi="Calibri" w:cs="Arial"/>
-                <w:iCs/>
-                <w:color w:val="0070C0"/>
-                <w:sz w:val="18"/>
-                <w:szCs w:val="20"/>
-              </w:rPr>
-              <w:br/>
-              <w:t xml:space="preserve">La solución desarrollada permite automatizar este proceso mediante una </w:t>
-            </w:r>
-            <w:r>
-              <w:rPr>
-                <w:rFonts w:ascii="Calibri" w:hAnsi="Calibri" w:cs="Arial"/>
-                <w:b/>
-                <w:bCs/>
-                <w:iCs/>
-                <w:color w:val="0070C0"/>
-                <w:sz w:val="18"/>
-                <w:szCs w:val="20"/>
-              </w:rPr>
-              <w:t>plataforma web</w:t>
-            </w:r>
-            <w:r>
-              <w:rPr>
-                <w:rFonts w:ascii="Calibri" w:hAnsi="Calibri" w:cs="Arial"/>
-                <w:iCs/>
-                <w:color w:val="0070C0"/>
-                <w:sz w:val="18"/>
-                <w:szCs w:val="20"/>
-              </w:rPr>
-              <w:t>, mejorando la eficiencia, la presentación profesional y la trazabilidad de la información.</w:t>
-            </w:r>
-            <w:r>
-              <w:rPr>
-                <w:rFonts w:ascii="Calibri" w:hAnsi="Calibri" w:cs="Arial"/>
-                <w:iCs/>
-                <w:color w:val="0070C0"/>
-                <w:sz w:val="18"/>
-                <w:szCs w:val="20"/>
-              </w:rPr>
-              <w:br/>
-              <w:t xml:space="preserve">El aporte de valor es tanto técnico como social, ya que promueve la </w:t>
-            </w:r>
-            <w:r>
-              <w:rPr>
-                <w:rFonts w:ascii="Calibri" w:hAnsi="Calibri" w:cs="Arial"/>
-                <w:b/>
-                <w:bCs/>
-                <w:iCs/>
-                <w:color w:val="0070C0"/>
-                <w:sz w:val="18"/>
-                <w:szCs w:val="20"/>
-              </w:rPr>
-              <w:t>transformación digital de pequeñas empresas</w:t>
-            </w:r>
-            <w:r>
-              <w:rPr>
-                <w:rFonts w:ascii="Calibri" w:hAnsi="Calibri" w:cs="Arial"/>
-                <w:iCs/>
-                <w:color w:val="0070C0"/>
-                <w:sz w:val="18"/>
-                <w:szCs w:val="20"/>
-              </w:rPr>
-              <w:t xml:space="preserve"> con herramientas accesibles y sostenibles.</w:t>
+              <w:lastRenderedPageBreak/>
+              <w:t>El sistema resuelve problemas reales de gestión comercial, reduce tiempos de respuesta, evita inconsistencias y unifica la información crítica del negocio en un solo entorno digital.</w:t>
             </w:r>
           </w:p>
         </w:tc>
@@ -1234,6 +1161,7 @@
                 <w:color w:val="1F3864" w:themeColor="accent1" w:themeShade="80"/>
                 <w:sz w:val="18"/>
               </w:rPr>
+              <w:lastRenderedPageBreak/>
               <w:t xml:space="preserve">2. Objetivos </w:t>
             </w:r>
           </w:p>
@@ -1264,159 +1192,296 @@
                 <w:szCs w:val="20"/>
                 <w:lang w:eastAsia="es-CL"/>
               </w:rPr>
-              <w:t>Diseñar e implementar un sistema web de cotizaciones que modernice el proceso comercial de la Vidriería Verónica, permitiendo generar, almacenar y enviar cotizaciones en formato digital.</w:t>
-            </w:r>
-          </w:p>
-          <w:p>
-            <w:pPr>
-              <w:spacing w:after="0"/>
-              <w:jc w:val="both"/>
-              <w:rPr>
-                <w:rFonts w:ascii="Calibri" w:hAnsi="Calibri" w:cs="Arial"/>
-                <w:iCs/>
-                <w:color w:val="0070C0"/>
-                <w:sz w:val="18"/>
-                <w:szCs w:val="20"/>
-                <w:lang w:eastAsia="es-CL"/>
-              </w:rPr>
-            </w:pPr>
-            <w:r>
-              <w:rPr>
-                <w:rFonts w:ascii="Calibri" w:hAnsi="Calibri" w:cs="Arial"/>
-                <w:b/>
-                <w:bCs/>
-                <w:iCs/>
-                <w:color w:val="0070C0"/>
-                <w:sz w:val="18"/>
-                <w:szCs w:val="20"/>
-                <w:lang w:eastAsia="es-CL"/>
-              </w:rPr>
-              <w:t>Objetivos específicos:</w:t>
-            </w:r>
-          </w:p>
-          <w:p>
-            <w:pPr>
+              <w:t>Diseñar e implementar un sistema web integral que modernice el proceso comercial de la Vidriería Verónica, permitiendo gestionar cotizaciones, inventario, compras y reportes de manera eficiente y digital.</w:t>
+            </w:r>
+          </w:p>
+          <w:p>
+            <w:pPr>
+              <w:jc w:val="both"/>
+              <w:rPr>
+                <w:rFonts w:ascii="Calibri" w:hAnsi="Calibri" w:cs="Arial"/>
+                <w:iCs/>
+                <w:color w:val="0070C0"/>
+                <w:sz w:val="18"/>
+                <w:szCs w:val="20"/>
+                <w:lang w:eastAsia="es-CL"/>
+              </w:rPr>
+            </w:pPr>
+            <w:r>
+              <w:rPr>
+                <w:rFonts w:ascii="Calibri" w:hAnsi="Calibri" w:cs="Arial"/>
+                <w:iCs/>
+                <w:color w:val="0070C0"/>
+                <w:sz w:val="18"/>
+                <w:szCs w:val="20"/>
+                <w:lang w:eastAsia="es-CL"/>
+              </w:rPr>
+              <w:t>Objetivos específicos</w:t>
+            </w:r>
+          </w:p>
+          <w:p>
+            <w:pPr>
+              <w:pStyle w:val="Prrafodelista"/>
               <w:numPr>
                 <w:ilvl w:val="0"/>
-                <w:numId w:val="7"/>
+                <w:numId w:val="11"/>
               </w:numPr>
-              <w:spacing w:after="0"/>
-              <w:jc w:val="both"/>
-              <w:rPr>
-                <w:rFonts w:ascii="Calibri" w:hAnsi="Calibri" w:cs="Arial"/>
-                <w:iCs/>
-                <w:color w:val="0070C0"/>
-                <w:sz w:val="18"/>
-                <w:szCs w:val="20"/>
-                <w:lang w:eastAsia="es-CL"/>
-              </w:rPr>
-            </w:pPr>
-            <w:r>
-              <w:rPr>
-                <w:rFonts w:ascii="Calibri" w:hAnsi="Calibri" w:cs="Arial"/>
-                <w:iCs/>
-                <w:color w:val="0070C0"/>
-                <w:sz w:val="18"/>
-                <w:szCs w:val="20"/>
-                <w:lang w:eastAsia="es-CL"/>
-              </w:rPr>
-              <w:lastRenderedPageBreak/>
-              <w:t>Diseñar la base de datos y modelo de información.</w:t>
-            </w:r>
-          </w:p>
-          <w:p>
-            <w:pPr>
+              <w:jc w:val="both"/>
+              <w:rPr>
+                <w:rFonts w:ascii="Calibri" w:hAnsi="Calibri" w:cs="Arial"/>
+                <w:iCs/>
+                <w:color w:val="0070C0"/>
+                <w:sz w:val="18"/>
+                <w:szCs w:val="20"/>
+                <w:lang w:eastAsia="es-CL"/>
+              </w:rPr>
+            </w:pPr>
+            <w:r>
+              <w:rPr>
+                <w:rFonts w:ascii="Calibri" w:hAnsi="Calibri" w:cs="Arial"/>
+                <w:iCs/>
+                <w:color w:val="0070C0"/>
+                <w:sz w:val="18"/>
+                <w:szCs w:val="20"/>
+                <w:lang w:eastAsia="es-CL"/>
+              </w:rPr>
+              <w:t>Diseñar el modelo de datos, modelo conceptual, lógico y físico del sistema.</w:t>
+            </w:r>
+          </w:p>
+          <w:p>
+            <w:pPr>
+              <w:pStyle w:val="Prrafodelista"/>
               <w:numPr>
                 <w:ilvl w:val="0"/>
-                <w:numId w:val="7"/>
+                <w:numId w:val="11"/>
               </w:numPr>
-              <w:spacing w:after="0"/>
-              <w:jc w:val="both"/>
-              <w:rPr>
-                <w:rFonts w:ascii="Calibri" w:hAnsi="Calibri" w:cs="Arial"/>
-                <w:iCs/>
-                <w:color w:val="0070C0"/>
-                <w:sz w:val="18"/>
-                <w:szCs w:val="20"/>
-                <w:lang w:eastAsia="es-CL"/>
-              </w:rPr>
-            </w:pPr>
-            <w:r>
-              <w:rPr>
-                <w:rFonts w:ascii="Calibri" w:hAnsi="Calibri" w:cs="Arial"/>
-                <w:iCs/>
-                <w:color w:val="0070C0"/>
-                <w:sz w:val="18"/>
-                <w:szCs w:val="20"/>
-                <w:lang w:eastAsia="es-CL"/>
-              </w:rPr>
-              <w:t>Implementar formulario de cotizaciones con cálculo automático.</w:t>
-            </w:r>
-          </w:p>
-          <w:p>
-            <w:pPr>
+              <w:jc w:val="both"/>
+              <w:rPr>
+                <w:rFonts w:ascii="Calibri" w:hAnsi="Calibri" w:cs="Arial"/>
+                <w:iCs/>
+                <w:color w:val="0070C0"/>
+                <w:sz w:val="18"/>
+                <w:szCs w:val="20"/>
+                <w:lang w:eastAsia="es-CL"/>
+              </w:rPr>
+            </w:pPr>
+            <w:r>
+              <w:rPr>
+                <w:rFonts w:ascii="Calibri" w:hAnsi="Calibri" w:cs="Arial"/>
+                <w:iCs/>
+                <w:color w:val="0070C0"/>
+                <w:sz w:val="18"/>
+                <w:szCs w:val="20"/>
+                <w:lang w:eastAsia="es-CL"/>
+              </w:rPr>
+              <w:t>Implementar formularios de cotización interna y externa con cálculo automático de subtotales, IVA y total.</w:t>
+            </w:r>
+          </w:p>
+          <w:p>
+            <w:pPr>
+              <w:pStyle w:val="Prrafodelista"/>
               <w:numPr>
                 <w:ilvl w:val="0"/>
-                <w:numId w:val="7"/>
+                <w:numId w:val="11"/>
               </w:numPr>
-              <w:spacing w:after="0"/>
-              <w:jc w:val="both"/>
-              <w:rPr>
-                <w:rFonts w:ascii="Calibri" w:hAnsi="Calibri" w:cs="Arial"/>
-                <w:iCs/>
-                <w:color w:val="0070C0"/>
-                <w:sz w:val="18"/>
-                <w:szCs w:val="20"/>
-                <w:lang w:eastAsia="es-CL"/>
-              </w:rPr>
-            </w:pPr>
-            <w:r>
-              <w:rPr>
-                <w:rFonts w:ascii="Calibri" w:hAnsi="Calibri" w:cs="Arial"/>
-                <w:iCs/>
-                <w:color w:val="0070C0"/>
-                <w:sz w:val="18"/>
-                <w:szCs w:val="20"/>
-                <w:lang w:eastAsia="es-CL"/>
-              </w:rPr>
-              <w:t>Generar cotizaciones en PDF.</w:t>
-            </w:r>
-          </w:p>
-          <w:p>
-            <w:pPr>
+              <w:jc w:val="both"/>
+              <w:rPr>
+                <w:rFonts w:ascii="Calibri" w:hAnsi="Calibri" w:cs="Arial"/>
+                <w:iCs/>
+                <w:color w:val="0070C0"/>
+                <w:sz w:val="18"/>
+                <w:szCs w:val="20"/>
+                <w:lang w:eastAsia="es-CL"/>
+              </w:rPr>
+            </w:pPr>
+            <w:r>
+              <w:rPr>
+                <w:rFonts w:ascii="Calibri" w:hAnsi="Calibri" w:cs="Arial"/>
+                <w:iCs/>
+                <w:color w:val="0070C0"/>
+                <w:sz w:val="18"/>
+                <w:szCs w:val="20"/>
+                <w:lang w:eastAsia="es-CL"/>
+              </w:rPr>
+              <w:t>Integrar la generación automática de PDF profesional.</w:t>
+            </w:r>
+          </w:p>
+          <w:p>
+            <w:pPr>
+              <w:pStyle w:val="Prrafodelista"/>
               <w:numPr>
                 <w:ilvl w:val="0"/>
-                <w:numId w:val="7"/>
+                <w:numId w:val="11"/>
               </w:numPr>
-              <w:spacing w:after="0"/>
-              <w:jc w:val="both"/>
-              <w:rPr>
-                <w:rFonts w:ascii="Calibri" w:hAnsi="Calibri" w:cs="Arial"/>
-                <w:iCs/>
-                <w:color w:val="0070C0"/>
-                <w:sz w:val="18"/>
-                <w:szCs w:val="20"/>
-                <w:lang w:eastAsia="es-CL"/>
-              </w:rPr>
-            </w:pPr>
-            <w:r>
-              <w:rPr>
-                <w:rFonts w:ascii="Calibri" w:hAnsi="Calibri" w:cs="Arial"/>
-                <w:iCs/>
-                <w:color w:val="0070C0"/>
-                <w:sz w:val="18"/>
-                <w:szCs w:val="20"/>
-                <w:lang w:eastAsia="es-CL"/>
-              </w:rPr>
-              <w:t>Incorporar funciones de registro y gestión de clientes.</w:t>
-            </w:r>
-          </w:p>
-          <w:p>
-            <w:pPr>
+              <w:jc w:val="both"/>
+              <w:rPr>
+                <w:rFonts w:ascii="Calibri" w:hAnsi="Calibri" w:cs="Arial"/>
+                <w:iCs/>
+                <w:color w:val="0070C0"/>
+                <w:sz w:val="18"/>
+                <w:szCs w:val="20"/>
+                <w:lang w:eastAsia="es-CL"/>
+              </w:rPr>
+            </w:pPr>
+            <w:r>
+              <w:rPr>
+                <w:rFonts w:ascii="Calibri" w:hAnsi="Calibri" w:cs="Arial"/>
+                <w:iCs/>
+                <w:color w:val="0070C0"/>
+                <w:sz w:val="18"/>
+                <w:szCs w:val="20"/>
+                <w:lang w:eastAsia="es-CL"/>
+              </w:rPr>
+              <w:t>Implementar la gestión de clientes internos y el registro de cotizaciones externas mediante JSON.</w:t>
+            </w:r>
+          </w:p>
+          <w:p>
+            <w:pPr>
+              <w:pStyle w:val="Prrafodelista"/>
               <w:numPr>
                 <w:ilvl w:val="0"/>
-                <w:numId w:val="7"/>
+                <w:numId w:val="11"/>
               </w:numPr>
+              <w:jc w:val="both"/>
+              <w:rPr>
+                <w:rFonts w:ascii="Calibri" w:hAnsi="Calibri" w:cs="Arial"/>
+                <w:iCs/>
+                <w:color w:val="0070C0"/>
+                <w:sz w:val="18"/>
+                <w:szCs w:val="20"/>
+                <w:lang w:eastAsia="es-CL"/>
+              </w:rPr>
+            </w:pPr>
+            <w:r>
+              <w:rPr>
+                <w:rFonts w:ascii="Calibri" w:hAnsi="Calibri" w:cs="Arial"/>
+                <w:iCs/>
+                <w:color w:val="0070C0"/>
+                <w:sz w:val="18"/>
+                <w:szCs w:val="20"/>
+                <w:lang w:eastAsia="es-CL"/>
+              </w:rPr>
+              <w:t>Implementar el módulo completo de materiales, stock y movimientos de inventario.</w:t>
+            </w:r>
+          </w:p>
+          <w:p>
+            <w:pPr>
+              <w:pStyle w:val="Prrafodelista"/>
+              <w:numPr>
+                <w:ilvl w:val="0"/>
+                <w:numId w:val="11"/>
+              </w:numPr>
+              <w:jc w:val="both"/>
+              <w:rPr>
+                <w:rFonts w:ascii="Calibri" w:hAnsi="Calibri" w:cs="Arial"/>
+                <w:iCs/>
+                <w:color w:val="0070C0"/>
+                <w:sz w:val="18"/>
+                <w:szCs w:val="20"/>
+                <w:lang w:eastAsia="es-CL"/>
+              </w:rPr>
+            </w:pPr>
+            <w:r>
+              <w:rPr>
+                <w:rFonts w:ascii="Calibri" w:hAnsi="Calibri" w:cs="Arial"/>
+                <w:iCs/>
+                <w:color w:val="0070C0"/>
+                <w:sz w:val="18"/>
+                <w:szCs w:val="20"/>
+                <w:lang w:eastAsia="es-CL"/>
+              </w:rPr>
+              <w:t>Implementar la gestión de proveedores y compras con movimientos automáticos.</w:t>
+            </w:r>
+          </w:p>
+          <w:p>
+            <w:pPr>
+              <w:pStyle w:val="Prrafodelista"/>
+              <w:numPr>
+                <w:ilvl w:val="0"/>
+                <w:numId w:val="11"/>
+              </w:numPr>
+              <w:jc w:val="both"/>
+              <w:rPr>
+                <w:rFonts w:ascii="Calibri" w:hAnsi="Calibri" w:cs="Arial"/>
+                <w:iCs/>
+                <w:color w:val="0070C0"/>
+                <w:sz w:val="18"/>
+                <w:szCs w:val="20"/>
+                <w:lang w:eastAsia="es-CL"/>
+              </w:rPr>
+            </w:pPr>
+            <w:r>
+              <w:rPr>
+                <w:rFonts w:ascii="Calibri" w:hAnsi="Calibri" w:cs="Arial"/>
+                <w:iCs/>
+                <w:color w:val="0070C0"/>
+                <w:sz w:val="18"/>
+                <w:szCs w:val="20"/>
+                <w:lang w:eastAsia="es-CL"/>
+              </w:rPr>
+              <w:t>Implementar reportes PDF: cotizaciones por vendedor y movimientos de inventario.</w:t>
+            </w:r>
+          </w:p>
+          <w:p>
+            <w:pPr>
+              <w:pStyle w:val="Prrafodelista"/>
+              <w:numPr>
+                <w:ilvl w:val="0"/>
+                <w:numId w:val="11"/>
+              </w:numPr>
+              <w:jc w:val="both"/>
+              <w:rPr>
+                <w:rFonts w:ascii="Calibri" w:hAnsi="Calibri" w:cs="Arial"/>
+                <w:iCs/>
+                <w:color w:val="0070C0"/>
+                <w:sz w:val="18"/>
+                <w:szCs w:val="20"/>
+                <w:lang w:eastAsia="es-CL"/>
+              </w:rPr>
+            </w:pPr>
+            <w:r>
+              <w:rPr>
+                <w:rFonts w:ascii="Calibri" w:hAnsi="Calibri" w:cs="Arial"/>
+                <w:iCs/>
+                <w:color w:val="0070C0"/>
+                <w:sz w:val="18"/>
+                <w:szCs w:val="20"/>
+                <w:lang w:eastAsia="es-CL"/>
+              </w:rPr>
+              <w:t>Validar el funcionamiento mediante pruebas unitarias, funcionales y pruebas de integración.</w:t>
+            </w:r>
+          </w:p>
+          <w:p>
+            <w:pPr>
+              <w:pStyle w:val="Prrafodelista"/>
+              <w:numPr>
+                <w:ilvl w:val="0"/>
+                <w:numId w:val="11"/>
+              </w:numPr>
+              <w:jc w:val="both"/>
+              <w:rPr>
+                <w:rFonts w:ascii="Calibri" w:hAnsi="Calibri" w:cs="Arial"/>
+                <w:iCs/>
+                <w:color w:val="0070C0"/>
+                <w:sz w:val="18"/>
+                <w:szCs w:val="20"/>
+                <w:lang w:eastAsia="es-CL"/>
+              </w:rPr>
+            </w:pPr>
+            <w:r>
+              <w:rPr>
+                <w:rFonts w:ascii="Calibri" w:hAnsi="Calibri" w:cs="Arial"/>
+                <w:iCs/>
+                <w:color w:val="0070C0"/>
+                <w:sz w:val="18"/>
+                <w:szCs w:val="20"/>
+                <w:lang w:eastAsia="es-CL"/>
+              </w:rPr>
+              <w:t>Documentar el sistema mediante casos de uso, diagramas UML y diccionario de datos.</w:t>
+            </w:r>
+          </w:p>
+          <w:p>
+            <w:pPr>
               <w:spacing w:after="0"/>
               <w:jc w:val="both"/>
               <w:rPr>
@@ -1428,17 +1493,6 @@
                 <w:lang w:eastAsia="es-CL"/>
               </w:rPr>
             </w:pPr>
-            <w:r>
-              <w:rPr>
-                <w:rFonts w:ascii="Calibri" w:hAnsi="Calibri" w:cs="Arial"/>
-                <w:iCs/>
-                <w:color w:val="0070C0"/>
-                <w:sz w:val="18"/>
-                <w:szCs w:val="20"/>
-                <w:lang w:eastAsia="es-CL"/>
-              </w:rPr>
-              <w:t>Validar el sistema mediante pruebas unitarias y funcionales.</w:t>
-            </w:r>
           </w:p>
         </w:tc>
       </w:tr>
@@ -1463,7 +1517,6 @@
                 <w:color w:val="1F3864" w:themeColor="accent1" w:themeShade="80"/>
                 <w:sz w:val="18"/>
               </w:rPr>
-              <w:lastRenderedPageBreak/>
               <w:t>3. Metodología</w:t>
             </w:r>
           </w:p>
@@ -1494,50 +1547,39 @@
                 <w:szCs w:val="20"/>
                 <w:lang w:eastAsia="es-CL"/>
               </w:rPr>
-              <w:t xml:space="preserve">Se utilizó una metodología </w:t>
-            </w:r>
-            <w:r>
-              <w:rPr>
-                <w:rFonts w:ascii="Calibri" w:hAnsi="Calibri" w:cs="Arial"/>
-                <w:b/>
-                <w:bCs/>
-                <w:iCs/>
-                <w:color w:val="0070C0"/>
-                <w:sz w:val="18"/>
-                <w:szCs w:val="20"/>
-                <w:lang w:eastAsia="es-CL"/>
-              </w:rPr>
-              <w:t>incremental y ágil adaptada</w:t>
-            </w:r>
-            <w:r>
-              <w:rPr>
-                <w:rFonts w:ascii="Calibri" w:hAnsi="Calibri" w:cs="Arial"/>
-                <w:iCs/>
-                <w:color w:val="0070C0"/>
-                <w:sz w:val="18"/>
-                <w:szCs w:val="20"/>
-                <w:lang w:eastAsia="es-CL"/>
-              </w:rPr>
-              <w:t>, con entregas parciales y revisión constante.</w:t>
-            </w:r>
-            <w:r>
-              <w:rPr>
-                <w:rFonts w:ascii="Calibri" w:hAnsi="Calibri" w:cs="Arial"/>
-                <w:iCs/>
-                <w:color w:val="0070C0"/>
-                <w:sz w:val="18"/>
-                <w:szCs w:val="20"/>
-                <w:lang w:eastAsia="es-CL"/>
-              </w:rPr>
-              <w:br/>
-              <w:t>Las fases incluyeron:</w:t>
-            </w:r>
-          </w:p>
-          <w:p>
-            <w:pPr>
+              <w:t>Diseñar e implementar un sistema web integral que modernice el proceso comercial de la Vidriería Verónica, permitiendo gestionar cotizaciones, inventario, compras y reportes de manera eficiente y digital.</w:t>
+            </w:r>
+          </w:p>
+          <w:p>
+            <w:pPr>
+              <w:spacing w:after="0"/>
+              <w:rPr>
+                <w:rFonts w:ascii="Calibri" w:hAnsi="Calibri" w:cs="Arial"/>
+                <w:iCs/>
+                <w:color w:val="0070C0"/>
+                <w:sz w:val="18"/>
+                <w:szCs w:val="20"/>
+                <w:lang w:eastAsia="es-CL"/>
+              </w:rPr>
+            </w:pPr>
+            <w:r>
+              <w:rPr>
+                <w:rFonts w:ascii="Calibri" w:hAnsi="Calibri" w:cs="Arial"/>
+                <w:iCs/>
+                <w:color w:val="0070C0"/>
+                <w:sz w:val="18"/>
+                <w:szCs w:val="20"/>
+                <w:lang w:eastAsia="es-CL"/>
+              </w:rPr>
+              <w:t>Objetivos específicos</w:t>
+            </w:r>
+          </w:p>
+          <w:p>
+            <w:pPr>
+              <w:pStyle w:val="Prrafodelista"/>
               <w:numPr>
                 <w:ilvl w:val="0"/>
-                <w:numId w:val="8"/>
+                <w:numId w:val="12"/>
               </w:numPr>
               <w:spacing w:after="0"/>
               <w:rPr>
@@ -1558,14 +1600,15 @@
                 <w:szCs w:val="20"/>
                 <w:lang w:eastAsia="es-CL"/>
               </w:rPr>
-              <w:t>Análisis y levantamiento de requerimientos.</w:t>
-            </w:r>
-          </w:p>
-          <w:p>
-            <w:pPr>
+              <w:t>Diseñar el modelo de datos, modelo conceptual, lógico y físico del sistema.</w:t>
+            </w:r>
+          </w:p>
+          <w:p>
+            <w:pPr>
+              <w:pStyle w:val="Prrafodelista"/>
               <w:numPr>
                 <w:ilvl w:val="0"/>
-                <w:numId w:val="8"/>
+                <w:numId w:val="12"/>
               </w:numPr>
               <w:spacing w:after="0"/>
               <w:rPr>
@@ -1586,14 +1629,15 @@
                 <w:szCs w:val="20"/>
                 <w:lang w:eastAsia="es-CL"/>
               </w:rPr>
-              <w:t>Diseño del sistema y base de datos.</w:t>
-            </w:r>
-          </w:p>
-          <w:p>
-            <w:pPr>
+              <w:t>Implementar formularios de cotización interna y externa con cálculo automático de subtotales, IVA y total.</w:t>
+            </w:r>
+          </w:p>
+          <w:p>
+            <w:pPr>
+              <w:pStyle w:val="Prrafodelista"/>
               <w:numPr>
                 <w:ilvl w:val="0"/>
-                <w:numId w:val="8"/>
+                <w:numId w:val="12"/>
               </w:numPr>
               <w:spacing w:after="0"/>
               <w:rPr>
@@ -1614,14 +1658,15 @@
                 <w:szCs w:val="20"/>
                 <w:lang w:eastAsia="es-CL"/>
               </w:rPr>
-              <w:t>Implementación de módulos principales.</w:t>
-            </w:r>
-          </w:p>
-          <w:p>
-            <w:pPr>
+              <w:t>Integrar la generación automática de PDF profesional.</w:t>
+            </w:r>
+          </w:p>
+          <w:p>
+            <w:pPr>
+              <w:pStyle w:val="Prrafodelista"/>
               <w:numPr>
                 <w:ilvl w:val="0"/>
-                <w:numId w:val="8"/>
+                <w:numId w:val="12"/>
               </w:numPr>
               <w:spacing w:after="0"/>
               <w:rPr>
@@ -1642,14 +1687,15 @@
                 <w:szCs w:val="20"/>
                 <w:lang w:eastAsia="es-CL"/>
               </w:rPr>
-              <w:t>Pruebas unitarias y validación funcional.</w:t>
-            </w:r>
-          </w:p>
-          <w:p>
-            <w:pPr>
+              <w:t>Implementar la gestión de clientes internos y el registro de cotizaciones externas mediante JSON.</w:t>
+            </w:r>
+          </w:p>
+          <w:p>
+            <w:pPr>
+              <w:pStyle w:val="Prrafodelista"/>
               <w:numPr>
                 <w:ilvl w:val="0"/>
-                <w:numId w:val="8"/>
+                <w:numId w:val="12"/>
               </w:numPr>
               <w:spacing w:after="0"/>
               <w:rPr>
@@ -1670,11 +1716,16 @@
                 <w:szCs w:val="20"/>
                 <w:lang w:eastAsia="es-CL"/>
               </w:rPr>
-              <w:t>Documentación y presentación.</w:t>
-            </w:r>
-          </w:p>
-          <w:p>
-            <w:pPr>
+              <w:t>Implementar el módulo completo de materiales, stock y movimientos de inventario.</w:t>
+            </w:r>
+          </w:p>
+          <w:p>
+            <w:pPr>
+              <w:pStyle w:val="Prrafodelista"/>
+              <w:numPr>
+                <w:ilvl w:val="0"/>
+                <w:numId w:val="12"/>
+              </w:numPr>
               <w:spacing w:after="0"/>
               <w:rPr>
                 <w:rFonts w:ascii="Calibri" w:hAnsi="Calibri" w:cs="Arial"/>
@@ -1694,7 +1745,94 @@
                 <w:szCs w:val="20"/>
                 <w:lang w:eastAsia="es-CL"/>
               </w:rPr>
-              <w:t>Esta metodología permitió mantener el control del avance y realizar ajustes según las observaciones del docente.</w:t>
+              <w:t>Implementar la gestión de proveedores y compras con movimientos automáticos.</w:t>
+            </w:r>
+          </w:p>
+          <w:p>
+            <w:pPr>
+              <w:pStyle w:val="Prrafodelista"/>
+              <w:numPr>
+                <w:ilvl w:val="0"/>
+                <w:numId w:val="12"/>
+              </w:numPr>
+              <w:spacing w:after="0"/>
+              <w:rPr>
+                <w:rFonts w:ascii="Calibri" w:hAnsi="Calibri" w:cs="Arial"/>
+                <w:iCs/>
+                <w:color w:val="0070C0"/>
+                <w:sz w:val="18"/>
+                <w:szCs w:val="20"/>
+                <w:lang w:eastAsia="es-CL"/>
+              </w:rPr>
+            </w:pPr>
+            <w:r>
+              <w:rPr>
+                <w:rFonts w:ascii="Calibri" w:hAnsi="Calibri" w:cs="Arial"/>
+                <w:iCs/>
+                <w:color w:val="0070C0"/>
+                <w:sz w:val="18"/>
+                <w:szCs w:val="20"/>
+                <w:lang w:eastAsia="es-CL"/>
+              </w:rPr>
+              <w:t>Implementar reportes PDF: cotizaciones por vendedor y movimientos de inventario.</w:t>
+            </w:r>
+          </w:p>
+          <w:p>
+            <w:pPr>
+              <w:pStyle w:val="Prrafodelista"/>
+              <w:numPr>
+                <w:ilvl w:val="0"/>
+                <w:numId w:val="12"/>
+              </w:numPr>
+              <w:spacing w:after="0"/>
+              <w:rPr>
+                <w:rFonts w:ascii="Calibri" w:hAnsi="Calibri" w:cs="Arial"/>
+                <w:iCs/>
+                <w:color w:val="0070C0"/>
+                <w:sz w:val="18"/>
+                <w:szCs w:val="20"/>
+                <w:lang w:eastAsia="es-CL"/>
+              </w:rPr>
+            </w:pPr>
+            <w:r>
+              <w:rPr>
+                <w:rFonts w:ascii="Calibri" w:hAnsi="Calibri" w:cs="Arial"/>
+                <w:iCs/>
+                <w:color w:val="0070C0"/>
+                <w:sz w:val="18"/>
+                <w:szCs w:val="20"/>
+                <w:lang w:eastAsia="es-CL"/>
+              </w:rPr>
+              <w:t>Validar el funcionamiento mediante pruebas unitarias, funcionales y pruebas de integración.</w:t>
+            </w:r>
+          </w:p>
+          <w:p>
+            <w:pPr>
+              <w:pStyle w:val="Prrafodelista"/>
+              <w:numPr>
+                <w:ilvl w:val="0"/>
+                <w:numId w:val="12"/>
+              </w:numPr>
+              <w:spacing w:after="0"/>
+              <w:rPr>
+                <w:rFonts w:ascii="Calibri" w:hAnsi="Calibri" w:cs="Arial"/>
+                <w:iCs/>
+                <w:color w:val="0070C0"/>
+                <w:sz w:val="18"/>
+                <w:szCs w:val="20"/>
+                <w:lang w:eastAsia="es-CL"/>
+              </w:rPr>
+            </w:pPr>
+            <w:r>
+              <w:rPr>
+                <w:rFonts w:ascii="Calibri" w:hAnsi="Calibri" w:cs="Arial"/>
+                <w:iCs/>
+                <w:color w:val="0070C0"/>
+                <w:sz w:val="18"/>
+                <w:szCs w:val="20"/>
+                <w:lang w:eastAsia="es-CL"/>
+              </w:rPr>
+              <w:t>Documentar el sistema mediante casos de uso, diagramas UML y diccionario de datos.</w:t>
             </w:r>
           </w:p>
           <w:p>
@@ -1735,6 +1873,7 @@
                 <w:color w:val="1F3864" w:themeColor="accent1" w:themeShade="80"/>
                 <w:sz w:val="18"/>
               </w:rPr>
+              <w:lastRenderedPageBreak/>
               <w:t>4. Desarrollo</w:t>
             </w:r>
           </w:p>
@@ -1750,16 +1889,6 @@
               <w:jc w:val="both"/>
               <w:rPr>
                 <w:rFonts w:ascii="Calibri" w:hAnsi="Calibri" w:cs="Arial"/>
-                <w:iCs/>
-                <w:color w:val="0070C0"/>
-                <w:sz w:val="18"/>
-                <w:szCs w:val="20"/>
-                <w:lang w:eastAsia="es-CL"/>
-              </w:rPr>
-            </w:pPr>
-            <w:r>
-              <w:rPr>
-                <w:rFonts w:ascii="Calibri" w:hAnsi="Calibri" w:cs="Arial"/>
                 <w:b/>
                 <w:bCs/>
                 <w:iCs/>
@@ -1768,152 +1897,269 @@
                 <w:szCs w:val="20"/>
                 <w:lang w:eastAsia="es-CL"/>
               </w:rPr>
-              <w:t>Etapas ejecutadas:</w:t>
-            </w:r>
-          </w:p>
-          <w:p>
-            <w:pPr>
+            </w:pPr>
+            <w:r>
+              <w:rPr>
+                <w:rFonts w:ascii="Calibri" w:hAnsi="Calibri" w:cs="Arial"/>
+                <w:b/>
+                <w:bCs/>
+                <w:iCs/>
+                <w:color w:val="0070C0"/>
+                <w:sz w:val="18"/>
+                <w:szCs w:val="20"/>
+                <w:lang w:eastAsia="es-CL"/>
+              </w:rPr>
+              <w:t>Etapas ejecutadas</w:t>
+            </w:r>
+          </w:p>
+          <w:p>
+            <w:pPr>
+              <w:spacing w:after="0" w:line="240" w:lineRule="auto"/>
+              <w:jc w:val="both"/>
+              <w:rPr>
+                <w:rFonts w:ascii="Calibri" w:hAnsi="Calibri" w:cs="Arial"/>
+                <w:b/>
+                <w:bCs/>
+                <w:iCs/>
+                <w:color w:val="0070C0"/>
+                <w:sz w:val="18"/>
+                <w:szCs w:val="20"/>
+                <w:lang w:eastAsia="es-CL"/>
+              </w:rPr>
+            </w:pPr>
+          </w:p>
+          <w:p>
+            <w:pPr>
+              <w:pStyle w:val="Prrafodelista"/>
               <w:numPr>
                 <w:ilvl w:val="0"/>
-                <w:numId w:val="9"/>
+                <w:numId w:val="13"/>
               </w:numPr>
               <w:spacing w:after="0" w:line="240" w:lineRule="auto"/>
               <w:jc w:val="both"/>
               <w:rPr>
                 <w:rFonts w:ascii="Calibri" w:hAnsi="Calibri" w:cs="Arial"/>
-                <w:iCs/>
-                <w:color w:val="0070C0"/>
-                <w:sz w:val="18"/>
-                <w:szCs w:val="20"/>
-                <w:lang w:eastAsia="es-CL"/>
-              </w:rPr>
-            </w:pPr>
-            <w:r>
-              <w:rPr>
-                <w:rFonts w:ascii="Calibri" w:hAnsi="Calibri" w:cs="Arial"/>
-                <w:iCs/>
-                <w:color w:val="0070C0"/>
-                <w:sz w:val="18"/>
-                <w:szCs w:val="20"/>
-                <w:lang w:eastAsia="es-CL"/>
-              </w:rPr>
-              <w:t>Diseño y creación de la base de datos.</w:t>
-            </w:r>
-          </w:p>
-          <w:p>
-            <w:pPr>
+                <w:b/>
+                <w:bCs/>
+                <w:iCs/>
+                <w:color w:val="0070C0"/>
+                <w:sz w:val="18"/>
+                <w:szCs w:val="20"/>
+                <w:lang w:eastAsia="es-CL"/>
+              </w:rPr>
+            </w:pPr>
+            <w:r>
+              <w:rPr>
+                <w:rFonts w:ascii="Calibri" w:hAnsi="Calibri" w:cs="Arial"/>
+                <w:b/>
+                <w:bCs/>
+                <w:iCs/>
+                <w:color w:val="0070C0"/>
+                <w:sz w:val="18"/>
+                <w:szCs w:val="20"/>
+                <w:lang w:eastAsia="es-CL"/>
+              </w:rPr>
+              <w:t>Diseño y creación del modelo de base de datos, incluyendo nuevas tablas de materiales, stock, compras y movimientos.</w:t>
+            </w:r>
+          </w:p>
+          <w:p>
+            <w:pPr>
+              <w:spacing w:after="0" w:line="240" w:lineRule="auto"/>
+              <w:jc w:val="both"/>
+              <w:rPr>
+                <w:rFonts w:ascii="Calibri" w:hAnsi="Calibri" w:cs="Arial"/>
+                <w:b/>
+                <w:bCs/>
+                <w:iCs/>
+                <w:color w:val="0070C0"/>
+                <w:sz w:val="18"/>
+                <w:szCs w:val="20"/>
+                <w:lang w:eastAsia="es-CL"/>
+              </w:rPr>
+            </w:pPr>
+          </w:p>
+          <w:p>
+            <w:pPr>
+              <w:pStyle w:val="Prrafodelista"/>
               <w:numPr>
                 <w:ilvl w:val="0"/>
-                <w:numId w:val="9"/>
+                <w:numId w:val="13"/>
               </w:numPr>
               <w:spacing w:after="0" w:line="240" w:lineRule="auto"/>
               <w:jc w:val="both"/>
               <w:rPr>
                 <w:rFonts w:ascii="Calibri" w:hAnsi="Calibri" w:cs="Arial"/>
-                <w:iCs/>
-                <w:color w:val="0070C0"/>
-                <w:sz w:val="18"/>
-                <w:szCs w:val="20"/>
-                <w:lang w:eastAsia="es-CL"/>
-              </w:rPr>
-            </w:pPr>
-            <w:r>
-              <w:rPr>
-                <w:rFonts w:ascii="Calibri" w:hAnsi="Calibri" w:cs="Arial"/>
-                <w:iCs/>
-                <w:color w:val="0070C0"/>
-                <w:sz w:val="18"/>
-                <w:szCs w:val="20"/>
-                <w:lang w:eastAsia="es-CL"/>
-              </w:rPr>
-              <w:t>Implementación del formulario de cotización.</w:t>
-            </w:r>
-          </w:p>
-          <w:p>
-            <w:pPr>
+                <w:b/>
+                <w:bCs/>
+                <w:iCs/>
+                <w:color w:val="0070C0"/>
+                <w:sz w:val="18"/>
+                <w:szCs w:val="20"/>
+                <w:lang w:eastAsia="es-CL"/>
+              </w:rPr>
+            </w:pPr>
+            <w:r>
+              <w:rPr>
+                <w:rFonts w:ascii="Calibri" w:hAnsi="Calibri" w:cs="Arial"/>
+                <w:b/>
+                <w:bCs/>
+                <w:iCs/>
+                <w:color w:val="0070C0"/>
+                <w:sz w:val="18"/>
+                <w:szCs w:val="20"/>
+                <w:lang w:eastAsia="es-CL"/>
+              </w:rPr>
+              <w:t>Implementación del sistema de cotizaciones internas con cálculo automático y exportación a PDF.</w:t>
+            </w:r>
+          </w:p>
+          <w:p>
+            <w:pPr>
+              <w:spacing w:after="0" w:line="240" w:lineRule="auto"/>
+              <w:jc w:val="both"/>
+              <w:rPr>
+                <w:rFonts w:ascii="Calibri" w:hAnsi="Calibri" w:cs="Arial"/>
+                <w:b/>
+                <w:bCs/>
+                <w:iCs/>
+                <w:color w:val="0070C0"/>
+                <w:sz w:val="18"/>
+                <w:szCs w:val="20"/>
+                <w:lang w:eastAsia="es-CL"/>
+              </w:rPr>
+            </w:pPr>
+          </w:p>
+          <w:p>
+            <w:pPr>
+              <w:pStyle w:val="Prrafodelista"/>
               <w:numPr>
                 <w:ilvl w:val="0"/>
-                <w:numId w:val="9"/>
+                <w:numId w:val="13"/>
               </w:numPr>
               <w:spacing w:after="0" w:line="240" w:lineRule="auto"/>
               <w:jc w:val="both"/>
               <w:rPr>
                 <w:rFonts w:ascii="Calibri" w:hAnsi="Calibri" w:cs="Arial"/>
-                <w:iCs/>
-                <w:color w:val="0070C0"/>
-                <w:sz w:val="18"/>
-                <w:szCs w:val="20"/>
-                <w:lang w:eastAsia="es-CL"/>
-              </w:rPr>
-            </w:pPr>
-            <w:r>
-              <w:rPr>
-                <w:rFonts w:ascii="Calibri" w:hAnsi="Calibri" w:cs="Arial"/>
-                <w:iCs/>
-                <w:color w:val="0070C0"/>
-                <w:sz w:val="18"/>
-                <w:szCs w:val="20"/>
-                <w:lang w:eastAsia="es-CL"/>
-              </w:rPr>
-              <w:t>Generación de archivos PDF.</w:t>
-            </w:r>
-          </w:p>
-          <w:p>
-            <w:pPr>
+                <w:b/>
+                <w:bCs/>
+                <w:iCs/>
+                <w:color w:val="0070C0"/>
+                <w:sz w:val="18"/>
+                <w:szCs w:val="20"/>
+                <w:lang w:eastAsia="es-CL"/>
+              </w:rPr>
+            </w:pPr>
+            <w:r>
+              <w:rPr>
+                <w:rFonts w:ascii="Calibri" w:hAnsi="Calibri" w:cs="Arial"/>
+                <w:b/>
+                <w:bCs/>
+                <w:iCs/>
+                <w:color w:val="0070C0"/>
+                <w:sz w:val="18"/>
+                <w:szCs w:val="20"/>
+                <w:lang w:eastAsia="es-CL"/>
+              </w:rPr>
+              <w:t>Implementación del flujo de cotización externa usando JSON para clientes no registrados.</w:t>
+            </w:r>
+          </w:p>
+          <w:p>
+            <w:pPr>
+              <w:spacing w:after="0" w:line="240" w:lineRule="auto"/>
+              <w:jc w:val="both"/>
+              <w:rPr>
+                <w:rFonts w:ascii="Calibri" w:hAnsi="Calibri" w:cs="Arial"/>
+                <w:b/>
+                <w:bCs/>
+                <w:iCs/>
+                <w:color w:val="0070C0"/>
+                <w:sz w:val="18"/>
+                <w:szCs w:val="20"/>
+                <w:lang w:eastAsia="es-CL"/>
+              </w:rPr>
+            </w:pPr>
+          </w:p>
+          <w:p>
+            <w:pPr>
+              <w:pStyle w:val="Prrafodelista"/>
               <w:numPr>
                 <w:ilvl w:val="0"/>
-                <w:numId w:val="9"/>
+                <w:numId w:val="13"/>
               </w:numPr>
               <w:spacing w:after="0" w:line="240" w:lineRule="auto"/>
               <w:jc w:val="both"/>
               <w:rPr>
                 <w:rFonts w:ascii="Calibri" w:hAnsi="Calibri" w:cs="Arial"/>
-                <w:iCs/>
-                <w:color w:val="0070C0"/>
-                <w:sz w:val="18"/>
-                <w:szCs w:val="20"/>
-                <w:lang w:eastAsia="es-CL"/>
-              </w:rPr>
-            </w:pPr>
-            <w:r>
-              <w:rPr>
-                <w:rFonts w:ascii="Calibri" w:hAnsi="Calibri" w:cs="Arial"/>
-                <w:iCs/>
-                <w:color w:val="0070C0"/>
-                <w:sz w:val="18"/>
-                <w:szCs w:val="20"/>
-                <w:lang w:eastAsia="es-CL"/>
-              </w:rPr>
-              <w:t>Integración de módulo de clientes.</w:t>
-            </w:r>
-          </w:p>
-          <w:p>
-            <w:pPr>
+                <w:b/>
+                <w:bCs/>
+                <w:iCs/>
+                <w:color w:val="0070C0"/>
+                <w:sz w:val="18"/>
+                <w:szCs w:val="20"/>
+                <w:lang w:eastAsia="es-CL"/>
+              </w:rPr>
+            </w:pPr>
+            <w:r>
+              <w:rPr>
+                <w:rFonts w:ascii="Calibri" w:hAnsi="Calibri" w:cs="Arial"/>
+                <w:b/>
+                <w:bCs/>
+                <w:iCs/>
+                <w:color w:val="0070C0"/>
+                <w:sz w:val="18"/>
+                <w:szCs w:val="20"/>
+                <w:lang w:eastAsia="es-CL"/>
+              </w:rPr>
+              <w:t>Integración del módulo de clientes internos.</w:t>
+            </w:r>
+          </w:p>
+          <w:p>
+            <w:pPr>
+              <w:spacing w:after="0" w:line="240" w:lineRule="auto"/>
+              <w:jc w:val="both"/>
+              <w:rPr>
+                <w:rFonts w:ascii="Calibri" w:hAnsi="Calibri" w:cs="Arial"/>
+                <w:b/>
+                <w:bCs/>
+                <w:iCs/>
+                <w:color w:val="0070C0"/>
+                <w:sz w:val="18"/>
+                <w:szCs w:val="20"/>
+                <w:lang w:eastAsia="es-CL"/>
+              </w:rPr>
+            </w:pPr>
+          </w:p>
+          <w:p>
+            <w:pPr>
+              <w:pStyle w:val="Prrafodelista"/>
               <w:numPr>
                 <w:ilvl w:val="0"/>
-                <w:numId w:val="9"/>
+                <w:numId w:val="13"/>
               </w:numPr>
               <w:spacing w:after="0" w:line="240" w:lineRule="auto"/>
               <w:jc w:val="both"/>
               <w:rPr>
                 <w:rFonts w:ascii="Calibri" w:hAnsi="Calibri" w:cs="Arial"/>
-                <w:iCs/>
-                <w:color w:val="0070C0"/>
-                <w:sz w:val="18"/>
-                <w:szCs w:val="20"/>
-                <w:lang w:eastAsia="es-CL"/>
-              </w:rPr>
-            </w:pPr>
-            <w:r>
-              <w:rPr>
-                <w:rFonts w:ascii="Calibri" w:hAnsi="Calibri" w:cs="Arial"/>
-                <w:iCs/>
-                <w:color w:val="0070C0"/>
-                <w:sz w:val="18"/>
-                <w:szCs w:val="20"/>
-                <w:lang w:eastAsia="es-CL"/>
-              </w:rPr>
-              <w:t>Pruebas de funcionamiento.</w:t>
+                <w:b/>
+                <w:bCs/>
+                <w:iCs/>
+                <w:color w:val="0070C0"/>
+                <w:sz w:val="18"/>
+                <w:szCs w:val="20"/>
+                <w:lang w:eastAsia="es-CL"/>
+              </w:rPr>
+            </w:pPr>
+            <w:r>
+              <w:rPr>
+                <w:rFonts w:ascii="Calibri" w:hAnsi="Calibri" w:cs="Arial"/>
+                <w:b/>
+                <w:bCs/>
+                <w:iCs/>
+                <w:color w:val="0070C0"/>
+                <w:sz w:val="18"/>
+                <w:szCs w:val="20"/>
+                <w:lang w:eastAsia="es-CL"/>
+              </w:rPr>
+              <w:t>Creación del módulo de materiales, stock y movimientos de inventario.</w:t>
             </w:r>
           </w:p>
           <w:p>
@@ -1922,16 +2168,6 @@
               <w:jc w:val="both"/>
               <w:rPr>
                 <w:rFonts w:ascii="Calibri" w:hAnsi="Calibri" w:cs="Arial"/>
-                <w:iCs/>
-                <w:color w:val="0070C0"/>
-                <w:sz w:val="18"/>
-                <w:szCs w:val="20"/>
-                <w:lang w:eastAsia="es-CL"/>
-              </w:rPr>
-            </w:pPr>
-            <w:r>
-              <w:rPr>
-                <w:rFonts w:ascii="Calibri" w:hAnsi="Calibri" w:cs="Arial"/>
                 <w:b/>
                 <w:bCs/>
                 <w:iCs/>
@@ -1940,37 +2176,19 @@
                 <w:szCs w:val="20"/>
                 <w:lang w:eastAsia="es-CL"/>
               </w:rPr>
-              <w:t>Facilitadores:</w:t>
-            </w:r>
-            <w:r>
-              <w:rPr>
-                <w:rFonts w:ascii="Calibri" w:hAnsi="Calibri" w:cs="Arial"/>
-                <w:iCs/>
-                <w:color w:val="0070C0"/>
-                <w:sz w:val="18"/>
-                <w:szCs w:val="20"/>
-                <w:lang w:eastAsia="es-CL"/>
-              </w:rPr>
-              <w:br/>
-              <w:t>Buena planificación, uso de Laravel y PostgreSQL, y acceso directo a la empresa real para validar requerimientos.</w:t>
-            </w:r>
-          </w:p>
-          <w:p>
-            <w:pPr>
+            </w:pPr>
+          </w:p>
+          <w:p>
+            <w:pPr>
+              <w:pStyle w:val="Prrafodelista"/>
+              <w:numPr>
+                <w:ilvl w:val="0"/>
+                <w:numId w:val="13"/>
+              </w:numPr>
               <w:spacing w:after="0" w:line="240" w:lineRule="auto"/>
               <w:jc w:val="both"/>
               <w:rPr>
                 <w:rFonts w:ascii="Calibri" w:hAnsi="Calibri" w:cs="Arial"/>
-                <w:iCs/>
-                <w:color w:val="0070C0"/>
-                <w:sz w:val="18"/>
-                <w:szCs w:val="20"/>
-                <w:lang w:eastAsia="es-CL"/>
-              </w:rPr>
-            </w:pPr>
-            <w:r>
-              <w:rPr>
-                <w:rFonts w:ascii="Calibri" w:hAnsi="Calibri" w:cs="Arial"/>
                 <w:b/>
                 <w:bCs/>
                 <w:iCs/>
@@ -1979,43 +2197,19 @@
                 <w:szCs w:val="20"/>
                 <w:lang w:eastAsia="es-CL"/>
               </w:rPr>
-              <w:t>Dificultades:</w:t>
-            </w:r>
-            <w:r>
-              <w:rPr>
-                <w:rFonts w:ascii="Calibri" w:hAnsi="Calibri" w:cs="Arial"/>
-                <w:iCs/>
-                <w:color w:val="0070C0"/>
-                <w:sz w:val="18"/>
-                <w:szCs w:val="20"/>
-                <w:lang w:eastAsia="es-CL"/>
-              </w:rPr>
-              <w:br/>
-              <w:t xml:space="preserve">Retrasos por carga académica y ajustes técnicos con la librería </w:t>
-            </w:r>
-            <w:proofErr w:type="spellStart"/>
-            <w:r>
-              <w:rPr>
-                <w:rFonts w:ascii="Calibri" w:hAnsi="Calibri" w:cs="Arial"/>
-                <w:iCs/>
-                <w:color w:val="0070C0"/>
-                <w:sz w:val="18"/>
-                <w:szCs w:val="20"/>
-                <w:lang w:eastAsia="es-CL"/>
-              </w:rPr>
-              <w:t>DomPDF</w:t>
-            </w:r>
-            <w:proofErr w:type="spellEnd"/>
-            <w:r>
-              <w:rPr>
-                <w:rFonts w:ascii="Calibri" w:hAnsi="Calibri" w:cs="Arial"/>
-                <w:iCs/>
-                <w:color w:val="0070C0"/>
-                <w:sz w:val="18"/>
-                <w:szCs w:val="20"/>
-                <w:lang w:eastAsia="es-CL"/>
-              </w:rPr>
-              <w:t>.</w:t>
+            </w:pPr>
+            <w:r>
+              <w:rPr>
+                <w:rFonts w:ascii="Calibri" w:hAnsi="Calibri" w:cs="Arial"/>
+                <w:b/>
+                <w:bCs/>
+                <w:iCs/>
+                <w:color w:val="0070C0"/>
+                <w:sz w:val="18"/>
+                <w:szCs w:val="20"/>
+                <w:lang w:eastAsia="es-CL"/>
+              </w:rPr>
+              <w:t>Implementación del módulo de compras a proveedores, con generación automática de movimientos de stock.</w:t>
             </w:r>
           </w:p>
           <w:p>
@@ -2024,16 +2218,6 @@
               <w:jc w:val="both"/>
               <w:rPr>
                 <w:rFonts w:ascii="Calibri" w:hAnsi="Calibri" w:cs="Arial"/>
-                <w:i/>
-                <w:color w:val="0070C0"/>
-                <w:sz w:val="18"/>
-                <w:szCs w:val="20"/>
-                <w:lang w:eastAsia="es-CL"/>
-              </w:rPr>
-            </w:pPr>
-            <w:r>
-              <w:rPr>
-                <w:rFonts w:ascii="Calibri" w:hAnsi="Calibri" w:cs="Arial"/>
                 <w:b/>
                 <w:bCs/>
                 <w:iCs/>
@@ -2042,30 +2226,875 @@
                 <w:szCs w:val="20"/>
                 <w:lang w:eastAsia="es-CL"/>
               </w:rPr>
-              <w:t>Ajustes:</w:t>
-            </w:r>
-            <w:r>
-              <w:rPr>
-                <w:rFonts w:ascii="Calibri" w:hAnsi="Calibri" w:cs="Arial"/>
-                <w:iCs/>
-                <w:color w:val="0070C0"/>
-                <w:sz w:val="18"/>
-                <w:szCs w:val="20"/>
-                <w:lang w:eastAsia="es-CL"/>
-              </w:rPr>
-              <w:br/>
-              <w:t>Se reordenaron tareas para priorizar los módulos críticos y dejar la optimización visual para la fase siguiente.</w:t>
-            </w:r>
-            <w:r>
-              <w:rPr>
-                <w:rFonts w:ascii="Calibri" w:hAnsi="Calibri" w:cs="Arial"/>
-                <w:i/>
-                <w:color w:val="0070C0"/>
-                <w:sz w:val="18"/>
-                <w:szCs w:val="20"/>
-                <w:lang w:eastAsia="es-CL"/>
-              </w:rPr>
-              <w:t xml:space="preserve"> </w:t>
+            </w:pPr>
+          </w:p>
+          <w:p>
+            <w:pPr>
+              <w:pStyle w:val="Prrafodelista"/>
+              <w:numPr>
+                <w:ilvl w:val="0"/>
+                <w:numId w:val="13"/>
+              </w:numPr>
+              <w:spacing w:after="0" w:line="240" w:lineRule="auto"/>
+              <w:jc w:val="both"/>
+              <w:rPr>
+                <w:rFonts w:ascii="Calibri" w:hAnsi="Calibri" w:cs="Arial"/>
+                <w:b/>
+                <w:bCs/>
+                <w:iCs/>
+                <w:color w:val="0070C0"/>
+                <w:sz w:val="18"/>
+                <w:szCs w:val="20"/>
+                <w:lang w:eastAsia="es-CL"/>
+              </w:rPr>
+            </w:pPr>
+            <w:r>
+              <w:rPr>
+                <w:rFonts w:ascii="Calibri" w:hAnsi="Calibri" w:cs="Arial"/>
+                <w:b/>
+                <w:bCs/>
+                <w:iCs/>
+                <w:color w:val="0070C0"/>
+                <w:sz w:val="18"/>
+                <w:szCs w:val="20"/>
+                <w:lang w:eastAsia="es-CL"/>
+              </w:rPr>
+              <w:t>Implementación de reportes PDF de cotizaciones por vendedor y movimientos de inventario.</w:t>
+            </w:r>
+          </w:p>
+          <w:p>
+            <w:pPr>
+              <w:spacing w:after="0" w:line="240" w:lineRule="auto"/>
+              <w:jc w:val="both"/>
+              <w:rPr>
+                <w:rFonts w:ascii="Calibri" w:hAnsi="Calibri" w:cs="Arial"/>
+                <w:b/>
+                <w:bCs/>
+                <w:iCs/>
+                <w:color w:val="0070C0"/>
+                <w:sz w:val="18"/>
+                <w:szCs w:val="20"/>
+                <w:lang w:eastAsia="es-CL"/>
+              </w:rPr>
+            </w:pPr>
+          </w:p>
+          <w:p>
+            <w:pPr>
+              <w:pStyle w:val="Prrafodelista"/>
+              <w:numPr>
+                <w:ilvl w:val="0"/>
+                <w:numId w:val="13"/>
+              </w:numPr>
+              <w:spacing w:after="0" w:line="240" w:lineRule="auto"/>
+              <w:jc w:val="both"/>
+              <w:rPr>
+                <w:rFonts w:ascii="Calibri" w:hAnsi="Calibri" w:cs="Arial"/>
+                <w:b/>
+                <w:bCs/>
+                <w:iCs/>
+                <w:color w:val="0070C0"/>
+                <w:sz w:val="18"/>
+                <w:szCs w:val="20"/>
+                <w:lang w:eastAsia="es-CL"/>
+              </w:rPr>
+            </w:pPr>
+            <w:r>
+              <w:rPr>
+                <w:rFonts w:ascii="Calibri" w:hAnsi="Calibri" w:cs="Arial"/>
+                <w:b/>
+                <w:bCs/>
+                <w:iCs/>
+                <w:color w:val="0070C0"/>
+                <w:sz w:val="18"/>
+                <w:szCs w:val="20"/>
+                <w:lang w:eastAsia="es-CL"/>
+              </w:rPr>
+              <w:t>Implementación de adjuntos y envío de cotizaciones por correo.</w:t>
+            </w:r>
+          </w:p>
+          <w:p>
+            <w:pPr>
+              <w:spacing w:after="0" w:line="240" w:lineRule="auto"/>
+              <w:jc w:val="both"/>
+              <w:rPr>
+                <w:rFonts w:ascii="Calibri" w:hAnsi="Calibri" w:cs="Arial"/>
+                <w:b/>
+                <w:bCs/>
+                <w:iCs/>
+                <w:color w:val="0070C0"/>
+                <w:sz w:val="18"/>
+                <w:szCs w:val="20"/>
+                <w:lang w:eastAsia="es-CL"/>
+              </w:rPr>
+            </w:pPr>
+          </w:p>
+          <w:p>
+            <w:pPr>
+              <w:pStyle w:val="Prrafodelista"/>
+              <w:numPr>
+                <w:ilvl w:val="0"/>
+                <w:numId w:val="13"/>
+              </w:numPr>
+              <w:spacing w:after="0" w:line="240" w:lineRule="auto"/>
+              <w:jc w:val="both"/>
+              <w:rPr>
+                <w:rFonts w:ascii="Calibri" w:hAnsi="Calibri" w:cs="Arial"/>
+                <w:b/>
+                <w:bCs/>
+                <w:iCs/>
+                <w:color w:val="0070C0"/>
+                <w:sz w:val="18"/>
+                <w:szCs w:val="20"/>
+                <w:lang w:eastAsia="es-CL"/>
+              </w:rPr>
+            </w:pPr>
+            <w:r>
+              <w:rPr>
+                <w:rFonts w:ascii="Calibri" w:hAnsi="Calibri" w:cs="Arial"/>
+                <w:b/>
+                <w:bCs/>
+                <w:iCs/>
+                <w:color w:val="0070C0"/>
+                <w:sz w:val="18"/>
+                <w:szCs w:val="20"/>
+                <w:lang w:eastAsia="es-CL"/>
+              </w:rPr>
+              <w:t>Generación de diagramas: ERD, Clase, Casos de Uso, Secuencia y Flujo.</w:t>
+            </w:r>
+          </w:p>
+          <w:p>
+            <w:pPr>
+              <w:spacing w:after="0" w:line="240" w:lineRule="auto"/>
+              <w:jc w:val="both"/>
+              <w:rPr>
+                <w:rFonts w:ascii="Calibri" w:hAnsi="Calibri" w:cs="Arial"/>
+                <w:b/>
+                <w:bCs/>
+                <w:iCs/>
+                <w:color w:val="0070C0"/>
+                <w:sz w:val="18"/>
+                <w:szCs w:val="20"/>
+                <w:lang w:eastAsia="es-CL"/>
+              </w:rPr>
+            </w:pPr>
+          </w:p>
+          <w:p>
+            <w:pPr>
+              <w:pStyle w:val="Prrafodelista"/>
+              <w:numPr>
+                <w:ilvl w:val="0"/>
+                <w:numId w:val="13"/>
+              </w:numPr>
+              <w:spacing w:after="0" w:line="240" w:lineRule="auto"/>
+              <w:jc w:val="both"/>
+              <w:rPr>
+                <w:rFonts w:ascii="Calibri" w:hAnsi="Calibri" w:cs="Arial"/>
+                <w:b/>
+                <w:bCs/>
+                <w:iCs/>
+                <w:color w:val="0070C0"/>
+                <w:sz w:val="18"/>
+                <w:szCs w:val="20"/>
+                <w:lang w:eastAsia="es-CL"/>
+              </w:rPr>
+            </w:pPr>
+            <w:r>
+              <w:rPr>
+                <w:rFonts w:ascii="Calibri" w:hAnsi="Calibri" w:cs="Arial"/>
+                <w:b/>
+                <w:bCs/>
+                <w:iCs/>
+                <w:color w:val="0070C0"/>
+                <w:sz w:val="18"/>
+                <w:szCs w:val="20"/>
+                <w:lang w:eastAsia="es-CL"/>
+              </w:rPr>
+              <w:t>Pruebas unitarias y pruebas manuales para validar cálculos, PDF, flujos y consistencia de datos.</w:t>
+            </w:r>
+          </w:p>
+          <w:p>
+            <w:pPr>
+              <w:spacing w:after="0" w:line="240" w:lineRule="auto"/>
+              <w:jc w:val="both"/>
+              <w:rPr>
+                <w:rFonts w:ascii="Calibri" w:hAnsi="Calibri" w:cs="Arial"/>
+                <w:b/>
+                <w:bCs/>
+                <w:iCs/>
+                <w:color w:val="0070C0"/>
+                <w:sz w:val="18"/>
+                <w:szCs w:val="20"/>
+                <w:lang w:eastAsia="es-CL"/>
+              </w:rPr>
+            </w:pPr>
+          </w:p>
+          <w:p>
+            <w:pPr>
+              <w:spacing w:after="0" w:line="240" w:lineRule="auto"/>
+              <w:jc w:val="both"/>
+              <w:rPr>
+                <w:rFonts w:ascii="Calibri" w:hAnsi="Calibri" w:cs="Arial"/>
+                <w:b/>
+                <w:bCs/>
+                <w:iCs/>
+                <w:color w:val="0070C0"/>
+                <w:sz w:val="18"/>
+                <w:szCs w:val="20"/>
+                <w:lang w:eastAsia="es-CL"/>
+              </w:rPr>
+            </w:pPr>
+            <w:r>
+              <w:rPr>
+                <w:rFonts w:ascii="Calibri" w:hAnsi="Calibri" w:cs="Arial"/>
+                <w:b/>
+                <w:bCs/>
+                <w:iCs/>
+                <w:color w:val="0070C0"/>
+                <w:sz w:val="18"/>
+                <w:szCs w:val="20"/>
+                <w:lang w:eastAsia="es-CL"/>
+              </w:rPr>
+              <w:t>Facilitadores</w:t>
+            </w:r>
+          </w:p>
+          <w:p>
+            <w:pPr>
+              <w:spacing w:after="0" w:line="240" w:lineRule="auto"/>
+              <w:jc w:val="both"/>
+              <w:rPr>
+                <w:rFonts w:ascii="Calibri" w:hAnsi="Calibri" w:cs="Arial"/>
+                <w:b/>
+                <w:bCs/>
+                <w:iCs/>
+                <w:color w:val="0070C0"/>
+                <w:sz w:val="18"/>
+                <w:szCs w:val="20"/>
+                <w:lang w:eastAsia="es-CL"/>
+              </w:rPr>
+            </w:pPr>
+          </w:p>
+          <w:p>
+            <w:pPr>
+              <w:pStyle w:val="Prrafodelista"/>
+              <w:numPr>
+                <w:ilvl w:val="0"/>
+                <w:numId w:val="14"/>
+              </w:numPr>
+              <w:spacing w:after="0" w:line="240" w:lineRule="auto"/>
+              <w:jc w:val="both"/>
+              <w:rPr>
+                <w:rFonts w:ascii="Calibri" w:hAnsi="Calibri" w:cs="Arial"/>
+                <w:b/>
+                <w:bCs/>
+                <w:iCs/>
+                <w:color w:val="0070C0"/>
+                <w:sz w:val="18"/>
+                <w:szCs w:val="20"/>
+                <w:lang w:eastAsia="es-CL"/>
+              </w:rPr>
+            </w:pPr>
+            <w:r>
+              <w:rPr>
+                <w:rFonts w:ascii="Calibri" w:hAnsi="Calibri" w:cs="Arial"/>
+                <w:b/>
+                <w:bCs/>
+                <w:iCs/>
+                <w:color w:val="0070C0"/>
+                <w:sz w:val="18"/>
+                <w:szCs w:val="20"/>
+                <w:lang w:eastAsia="es-CL"/>
+              </w:rPr>
+              <w:t>Uso de frameworks robustos como Laravel y PostgreSQL.</w:t>
+            </w:r>
+          </w:p>
+          <w:p>
+            <w:pPr>
+              <w:spacing w:after="0" w:line="240" w:lineRule="auto"/>
+              <w:jc w:val="both"/>
+              <w:rPr>
+                <w:rFonts w:ascii="Calibri" w:hAnsi="Calibri" w:cs="Arial"/>
+                <w:b/>
+                <w:bCs/>
+                <w:iCs/>
+                <w:color w:val="0070C0"/>
+                <w:sz w:val="18"/>
+                <w:szCs w:val="20"/>
+                <w:lang w:eastAsia="es-CL"/>
+              </w:rPr>
+            </w:pPr>
+          </w:p>
+          <w:p>
+            <w:pPr>
+              <w:pStyle w:val="Prrafodelista"/>
+              <w:numPr>
+                <w:ilvl w:val="0"/>
+                <w:numId w:val="14"/>
+              </w:numPr>
+              <w:spacing w:after="0" w:line="240" w:lineRule="auto"/>
+              <w:jc w:val="both"/>
+              <w:rPr>
+                <w:rFonts w:ascii="Calibri" w:hAnsi="Calibri" w:cs="Arial"/>
+                <w:b/>
+                <w:bCs/>
+                <w:iCs/>
+                <w:color w:val="0070C0"/>
+                <w:sz w:val="18"/>
+                <w:szCs w:val="20"/>
+                <w:lang w:eastAsia="es-CL"/>
+              </w:rPr>
+            </w:pPr>
+            <w:r>
+              <w:rPr>
+                <w:rFonts w:ascii="Calibri" w:hAnsi="Calibri" w:cs="Arial"/>
+                <w:b/>
+                <w:bCs/>
+                <w:iCs/>
+                <w:color w:val="0070C0"/>
+                <w:sz w:val="18"/>
+                <w:szCs w:val="20"/>
+                <w:lang w:eastAsia="es-CL"/>
+              </w:rPr>
+              <w:t>Planificación clara mediante Trello.</w:t>
+            </w:r>
+          </w:p>
+          <w:p>
+            <w:pPr>
+              <w:spacing w:after="0" w:line="240" w:lineRule="auto"/>
+              <w:jc w:val="both"/>
+              <w:rPr>
+                <w:rFonts w:ascii="Calibri" w:hAnsi="Calibri" w:cs="Arial"/>
+                <w:b/>
+                <w:bCs/>
+                <w:iCs/>
+                <w:color w:val="0070C0"/>
+                <w:sz w:val="18"/>
+                <w:szCs w:val="20"/>
+                <w:lang w:eastAsia="es-CL"/>
+              </w:rPr>
+            </w:pPr>
+          </w:p>
+          <w:p>
+            <w:pPr>
+              <w:pStyle w:val="Prrafodelista"/>
+              <w:numPr>
+                <w:ilvl w:val="0"/>
+                <w:numId w:val="14"/>
+              </w:numPr>
+              <w:spacing w:after="0" w:line="240" w:lineRule="auto"/>
+              <w:jc w:val="both"/>
+              <w:rPr>
+                <w:rFonts w:ascii="Calibri" w:hAnsi="Calibri" w:cs="Arial"/>
+                <w:b/>
+                <w:bCs/>
+                <w:iCs/>
+                <w:color w:val="0070C0"/>
+                <w:sz w:val="18"/>
+                <w:szCs w:val="20"/>
+                <w:lang w:eastAsia="es-CL"/>
+              </w:rPr>
+            </w:pPr>
+            <w:r>
+              <w:rPr>
+                <w:rFonts w:ascii="Calibri" w:hAnsi="Calibri" w:cs="Arial"/>
+                <w:b/>
+                <w:bCs/>
+                <w:iCs/>
+                <w:color w:val="0070C0"/>
+                <w:sz w:val="18"/>
+                <w:szCs w:val="20"/>
+                <w:lang w:eastAsia="es-CL"/>
+              </w:rPr>
+              <w:t>Control de versiones mediante GitHub.</w:t>
+            </w:r>
+          </w:p>
+          <w:p>
+            <w:pPr>
+              <w:spacing w:after="0" w:line="240" w:lineRule="auto"/>
+              <w:jc w:val="both"/>
+              <w:rPr>
+                <w:rFonts w:ascii="Calibri" w:hAnsi="Calibri" w:cs="Arial"/>
+                <w:b/>
+                <w:bCs/>
+                <w:iCs/>
+                <w:color w:val="0070C0"/>
+                <w:sz w:val="18"/>
+                <w:szCs w:val="20"/>
+                <w:lang w:eastAsia="es-CL"/>
+              </w:rPr>
+            </w:pPr>
+          </w:p>
+          <w:p>
+            <w:pPr>
+              <w:pStyle w:val="Prrafodelista"/>
+              <w:numPr>
+                <w:ilvl w:val="0"/>
+                <w:numId w:val="14"/>
+              </w:numPr>
+              <w:spacing w:after="0" w:line="240" w:lineRule="auto"/>
+              <w:jc w:val="both"/>
+              <w:rPr>
+                <w:rFonts w:ascii="Calibri" w:hAnsi="Calibri" w:cs="Arial"/>
+                <w:b/>
+                <w:bCs/>
+                <w:iCs/>
+                <w:color w:val="0070C0"/>
+                <w:sz w:val="18"/>
+                <w:szCs w:val="20"/>
+                <w:lang w:eastAsia="es-CL"/>
+              </w:rPr>
+            </w:pPr>
+            <w:r>
+              <w:rPr>
+                <w:rFonts w:ascii="Calibri" w:hAnsi="Calibri" w:cs="Arial"/>
+                <w:b/>
+                <w:bCs/>
+                <w:iCs/>
+                <w:color w:val="0070C0"/>
+                <w:sz w:val="18"/>
+                <w:szCs w:val="20"/>
+                <w:lang w:eastAsia="es-CL"/>
+              </w:rPr>
+              <w:t>Referencia constante a una empresa real para validar decisiones.</w:t>
+            </w:r>
+          </w:p>
+          <w:p>
+            <w:pPr>
+              <w:spacing w:after="0" w:line="240" w:lineRule="auto"/>
+              <w:jc w:val="both"/>
+              <w:rPr>
+                <w:rFonts w:ascii="Calibri" w:hAnsi="Calibri" w:cs="Arial"/>
+                <w:b/>
+                <w:bCs/>
+                <w:iCs/>
+                <w:color w:val="0070C0"/>
+                <w:sz w:val="18"/>
+                <w:szCs w:val="20"/>
+                <w:lang w:eastAsia="es-CL"/>
+              </w:rPr>
+            </w:pPr>
+          </w:p>
+          <w:p>
+            <w:pPr>
+              <w:spacing w:after="0" w:line="240" w:lineRule="auto"/>
+              <w:jc w:val="both"/>
+              <w:rPr>
+                <w:rFonts w:ascii="Calibri" w:hAnsi="Calibri" w:cs="Arial"/>
+                <w:b/>
+                <w:bCs/>
+                <w:iCs/>
+                <w:color w:val="0070C0"/>
+                <w:sz w:val="18"/>
+                <w:szCs w:val="20"/>
+                <w:lang w:eastAsia="es-CL"/>
+              </w:rPr>
+            </w:pPr>
+            <w:r>
+              <w:rPr>
+                <w:rFonts w:ascii="Calibri" w:hAnsi="Calibri" w:cs="Arial"/>
+                <w:b/>
+                <w:bCs/>
+                <w:iCs/>
+                <w:color w:val="0070C0"/>
+                <w:sz w:val="18"/>
+                <w:szCs w:val="20"/>
+                <w:lang w:eastAsia="es-CL"/>
+              </w:rPr>
+              <w:t>Dificultades</w:t>
+            </w:r>
+          </w:p>
+          <w:p>
+            <w:pPr>
+              <w:spacing w:after="0" w:line="240" w:lineRule="auto"/>
+              <w:jc w:val="both"/>
+              <w:rPr>
+                <w:rFonts w:ascii="Calibri" w:hAnsi="Calibri" w:cs="Arial"/>
+                <w:b/>
+                <w:bCs/>
+                <w:iCs/>
+                <w:color w:val="0070C0"/>
+                <w:sz w:val="18"/>
+                <w:szCs w:val="20"/>
+                <w:lang w:eastAsia="es-CL"/>
+              </w:rPr>
+            </w:pPr>
+          </w:p>
+          <w:p>
+            <w:pPr>
+              <w:pStyle w:val="Prrafodelista"/>
+              <w:numPr>
+                <w:ilvl w:val="0"/>
+                <w:numId w:val="15"/>
+              </w:numPr>
+              <w:spacing w:after="0" w:line="240" w:lineRule="auto"/>
+              <w:jc w:val="both"/>
+              <w:rPr>
+                <w:rFonts w:ascii="Calibri" w:hAnsi="Calibri" w:cs="Arial"/>
+                <w:b/>
+                <w:bCs/>
+                <w:iCs/>
+                <w:color w:val="0070C0"/>
+                <w:sz w:val="18"/>
+                <w:szCs w:val="20"/>
+                <w:lang w:eastAsia="es-CL"/>
+              </w:rPr>
+            </w:pPr>
+            <w:r>
+              <w:rPr>
+                <w:rFonts w:ascii="Calibri" w:hAnsi="Calibri" w:cs="Arial"/>
+                <w:b/>
+                <w:bCs/>
+                <w:iCs/>
+                <w:color w:val="0070C0"/>
+                <w:sz w:val="18"/>
+                <w:szCs w:val="20"/>
+                <w:lang w:eastAsia="es-CL"/>
+              </w:rPr>
+              <w:t>Configurar correctamente DomPDF para manejar plantillas profesionales.</w:t>
+            </w:r>
+          </w:p>
+          <w:p>
+            <w:pPr>
+              <w:spacing w:after="0" w:line="240" w:lineRule="auto"/>
+              <w:jc w:val="both"/>
+              <w:rPr>
+                <w:rFonts w:ascii="Calibri" w:hAnsi="Calibri" w:cs="Arial"/>
+                <w:b/>
+                <w:bCs/>
+                <w:iCs/>
+                <w:color w:val="0070C0"/>
+                <w:sz w:val="18"/>
+                <w:szCs w:val="20"/>
+                <w:lang w:eastAsia="es-CL"/>
+              </w:rPr>
+            </w:pPr>
+          </w:p>
+          <w:p>
+            <w:pPr>
+              <w:pStyle w:val="Prrafodelista"/>
+              <w:numPr>
+                <w:ilvl w:val="0"/>
+                <w:numId w:val="15"/>
+              </w:numPr>
+              <w:spacing w:after="0" w:line="240" w:lineRule="auto"/>
+              <w:jc w:val="both"/>
+              <w:rPr>
+                <w:rFonts w:ascii="Calibri" w:hAnsi="Calibri" w:cs="Arial"/>
+                <w:b/>
+                <w:bCs/>
+                <w:iCs/>
+                <w:color w:val="0070C0"/>
+                <w:sz w:val="18"/>
+                <w:szCs w:val="20"/>
+                <w:lang w:eastAsia="es-CL"/>
+              </w:rPr>
+            </w:pPr>
+            <w:r>
+              <w:rPr>
+                <w:rFonts w:ascii="Calibri" w:hAnsi="Calibri" w:cs="Arial"/>
+                <w:b/>
+                <w:bCs/>
+                <w:iCs/>
+                <w:color w:val="0070C0"/>
+                <w:sz w:val="18"/>
+                <w:szCs w:val="20"/>
+                <w:lang w:eastAsia="es-CL"/>
+              </w:rPr>
+              <w:t>Ajustar flujos de correo (SMTP) y validaciones dinámicas.</w:t>
+            </w:r>
+          </w:p>
+          <w:p>
+            <w:pPr>
+              <w:spacing w:after="0" w:line="240" w:lineRule="auto"/>
+              <w:jc w:val="both"/>
+              <w:rPr>
+                <w:rFonts w:ascii="Calibri" w:hAnsi="Calibri" w:cs="Arial"/>
+                <w:b/>
+                <w:bCs/>
+                <w:iCs/>
+                <w:color w:val="0070C0"/>
+                <w:sz w:val="18"/>
+                <w:szCs w:val="20"/>
+                <w:lang w:eastAsia="es-CL"/>
+              </w:rPr>
+            </w:pPr>
+          </w:p>
+          <w:p>
+            <w:pPr>
+              <w:pStyle w:val="Prrafodelista"/>
+              <w:numPr>
+                <w:ilvl w:val="0"/>
+                <w:numId w:val="15"/>
+              </w:numPr>
+              <w:spacing w:after="0" w:line="240" w:lineRule="auto"/>
+              <w:jc w:val="both"/>
+              <w:rPr>
+                <w:rFonts w:ascii="Calibri" w:hAnsi="Calibri" w:cs="Arial"/>
+                <w:b/>
+                <w:bCs/>
+                <w:iCs/>
+                <w:color w:val="0070C0"/>
+                <w:sz w:val="18"/>
+                <w:szCs w:val="20"/>
+                <w:lang w:eastAsia="es-CL"/>
+              </w:rPr>
+            </w:pPr>
+            <w:r>
+              <w:rPr>
+                <w:rFonts w:ascii="Calibri" w:hAnsi="Calibri" w:cs="Arial"/>
+                <w:b/>
+                <w:bCs/>
+                <w:iCs/>
+                <w:color w:val="0070C0"/>
+                <w:sz w:val="18"/>
+                <w:szCs w:val="20"/>
+                <w:lang w:eastAsia="es-CL"/>
+              </w:rPr>
+              <w:t>Integrar la lógica de inventario con compras y cotizaciones sin afectar consistencia.</w:t>
+            </w:r>
+          </w:p>
+          <w:p>
+            <w:pPr>
+              <w:spacing w:after="0" w:line="240" w:lineRule="auto"/>
+              <w:jc w:val="both"/>
+              <w:rPr>
+                <w:rFonts w:ascii="Calibri" w:hAnsi="Calibri" w:cs="Arial"/>
+                <w:b/>
+                <w:bCs/>
+                <w:iCs/>
+                <w:color w:val="0070C0"/>
+                <w:sz w:val="18"/>
+                <w:szCs w:val="20"/>
+                <w:lang w:eastAsia="es-CL"/>
+              </w:rPr>
+            </w:pPr>
+          </w:p>
+          <w:p>
+            <w:pPr>
+              <w:pStyle w:val="Prrafodelista"/>
+              <w:numPr>
+                <w:ilvl w:val="0"/>
+                <w:numId w:val="15"/>
+              </w:numPr>
+              <w:spacing w:after="0" w:line="240" w:lineRule="auto"/>
+              <w:jc w:val="both"/>
+              <w:rPr>
+                <w:rFonts w:ascii="Calibri" w:hAnsi="Calibri" w:cs="Arial"/>
+                <w:b/>
+                <w:bCs/>
+                <w:iCs/>
+                <w:color w:val="0070C0"/>
+                <w:sz w:val="18"/>
+                <w:szCs w:val="20"/>
+                <w:lang w:eastAsia="es-CL"/>
+              </w:rPr>
+            </w:pPr>
+            <w:r>
+              <w:rPr>
+                <w:rFonts w:ascii="Calibri" w:hAnsi="Calibri" w:cs="Arial"/>
+                <w:b/>
+                <w:bCs/>
+                <w:iCs/>
+                <w:color w:val="0070C0"/>
+                <w:sz w:val="18"/>
+                <w:szCs w:val="20"/>
+                <w:lang w:eastAsia="es-CL"/>
+              </w:rPr>
+              <w:t>Redefinir diagramas y documentación a medida que el sistema creció.</w:t>
+            </w:r>
+          </w:p>
+          <w:p>
+            <w:pPr>
+              <w:spacing w:after="0" w:line="240" w:lineRule="auto"/>
+              <w:jc w:val="both"/>
+              <w:rPr>
+                <w:rFonts w:ascii="Calibri" w:hAnsi="Calibri" w:cs="Arial"/>
+                <w:b/>
+                <w:bCs/>
+                <w:iCs/>
+                <w:color w:val="0070C0"/>
+                <w:sz w:val="18"/>
+                <w:szCs w:val="20"/>
+                <w:lang w:eastAsia="es-CL"/>
+              </w:rPr>
+            </w:pPr>
+          </w:p>
+          <w:p>
+            <w:pPr>
+              <w:spacing w:after="0" w:line="240" w:lineRule="auto"/>
+              <w:jc w:val="both"/>
+              <w:rPr>
+                <w:rFonts w:ascii="Calibri" w:hAnsi="Calibri" w:cs="Arial"/>
+                <w:b/>
+                <w:bCs/>
+                <w:iCs/>
+                <w:color w:val="0070C0"/>
+                <w:sz w:val="18"/>
+                <w:szCs w:val="20"/>
+                <w:lang w:eastAsia="es-CL"/>
+              </w:rPr>
+            </w:pPr>
+            <w:r>
+              <w:rPr>
+                <w:rFonts w:ascii="Calibri" w:hAnsi="Calibri" w:cs="Arial"/>
+                <w:b/>
+                <w:bCs/>
+                <w:iCs/>
+                <w:color w:val="0070C0"/>
+                <w:sz w:val="18"/>
+                <w:szCs w:val="20"/>
+                <w:lang w:eastAsia="es-CL"/>
+              </w:rPr>
+              <w:t>Ajustes realizados</w:t>
+            </w:r>
+          </w:p>
+          <w:p>
+            <w:pPr>
+              <w:spacing w:after="0" w:line="240" w:lineRule="auto"/>
+              <w:jc w:val="both"/>
+              <w:rPr>
+                <w:rFonts w:ascii="Calibri" w:hAnsi="Calibri" w:cs="Arial"/>
+                <w:b/>
+                <w:bCs/>
+                <w:iCs/>
+                <w:color w:val="0070C0"/>
+                <w:sz w:val="18"/>
+                <w:szCs w:val="20"/>
+                <w:lang w:eastAsia="es-CL"/>
+              </w:rPr>
+            </w:pPr>
+          </w:p>
+          <w:p>
+            <w:pPr>
+              <w:pStyle w:val="Prrafodelista"/>
+              <w:numPr>
+                <w:ilvl w:val="0"/>
+                <w:numId w:val="16"/>
+              </w:numPr>
+              <w:spacing w:after="0" w:line="240" w:lineRule="auto"/>
+              <w:jc w:val="both"/>
+              <w:rPr>
+                <w:rFonts w:ascii="Calibri" w:hAnsi="Calibri" w:cs="Arial"/>
+                <w:b/>
+                <w:bCs/>
+                <w:iCs/>
+                <w:color w:val="0070C0"/>
+                <w:sz w:val="18"/>
+                <w:szCs w:val="20"/>
+                <w:lang w:eastAsia="es-CL"/>
+              </w:rPr>
+            </w:pPr>
+            <w:r>
+              <w:rPr>
+                <w:rFonts w:ascii="Calibri" w:hAnsi="Calibri" w:cs="Arial"/>
+                <w:b/>
+                <w:bCs/>
+                <w:iCs/>
+                <w:color w:val="0070C0"/>
+                <w:sz w:val="18"/>
+                <w:szCs w:val="20"/>
+                <w:lang w:eastAsia="es-CL"/>
+              </w:rPr>
+              <w:t>Se reorganizaron tareas priorizando: cotizaciones, clientes, inventario y compras.</w:t>
+            </w:r>
+          </w:p>
+          <w:p>
+            <w:pPr>
+              <w:spacing w:after="0" w:line="240" w:lineRule="auto"/>
+              <w:jc w:val="both"/>
+              <w:rPr>
+                <w:rFonts w:ascii="Calibri" w:hAnsi="Calibri" w:cs="Arial"/>
+                <w:b/>
+                <w:bCs/>
+                <w:iCs/>
+                <w:color w:val="0070C0"/>
+                <w:sz w:val="18"/>
+                <w:szCs w:val="20"/>
+                <w:lang w:eastAsia="es-CL"/>
+              </w:rPr>
+            </w:pPr>
+          </w:p>
+          <w:p>
+            <w:pPr>
+              <w:pStyle w:val="Prrafodelista"/>
+              <w:numPr>
+                <w:ilvl w:val="0"/>
+                <w:numId w:val="16"/>
+              </w:numPr>
+              <w:spacing w:after="0" w:line="240" w:lineRule="auto"/>
+              <w:jc w:val="both"/>
+              <w:rPr>
+                <w:rFonts w:ascii="Calibri" w:hAnsi="Calibri" w:cs="Arial"/>
+                <w:b/>
+                <w:bCs/>
+                <w:iCs/>
+                <w:color w:val="0070C0"/>
+                <w:sz w:val="18"/>
+                <w:szCs w:val="20"/>
+                <w:lang w:eastAsia="es-CL"/>
+              </w:rPr>
+            </w:pPr>
+            <w:r>
+              <w:rPr>
+                <w:rFonts w:ascii="Calibri" w:hAnsi="Calibri" w:cs="Arial"/>
+                <w:b/>
+                <w:bCs/>
+                <w:iCs/>
+                <w:color w:val="0070C0"/>
+                <w:sz w:val="18"/>
+                <w:szCs w:val="20"/>
+                <w:lang w:eastAsia="es-CL"/>
+              </w:rPr>
+              <w:t>Se pospusieron optimizaciones visuales y diseño avanzado.</w:t>
+            </w:r>
+          </w:p>
+          <w:p>
+            <w:pPr>
+              <w:spacing w:after="0" w:line="240" w:lineRule="auto"/>
+              <w:jc w:val="both"/>
+              <w:rPr>
+                <w:rFonts w:ascii="Calibri" w:hAnsi="Calibri" w:cs="Arial"/>
+                <w:b/>
+                <w:bCs/>
+                <w:iCs/>
+                <w:color w:val="0070C0"/>
+                <w:sz w:val="18"/>
+                <w:szCs w:val="20"/>
+                <w:lang w:eastAsia="es-CL"/>
+              </w:rPr>
+            </w:pPr>
+          </w:p>
+          <w:p>
+            <w:pPr>
+              <w:pStyle w:val="Prrafodelista"/>
+              <w:numPr>
+                <w:ilvl w:val="0"/>
+                <w:numId w:val="16"/>
+              </w:numPr>
+              <w:spacing w:after="0" w:line="240" w:lineRule="auto"/>
+              <w:jc w:val="both"/>
+              <w:rPr>
+                <w:rFonts w:ascii="Calibri" w:hAnsi="Calibri" w:cs="Arial"/>
+                <w:b/>
+                <w:bCs/>
+                <w:iCs/>
+                <w:color w:val="0070C0"/>
+                <w:sz w:val="18"/>
+                <w:szCs w:val="20"/>
+                <w:lang w:eastAsia="es-CL"/>
+              </w:rPr>
+            </w:pPr>
+            <w:r>
+              <w:rPr>
+                <w:rFonts w:ascii="Calibri" w:hAnsi="Calibri" w:cs="Arial"/>
+                <w:b/>
+                <w:bCs/>
+                <w:iCs/>
+                <w:color w:val="0070C0"/>
+                <w:sz w:val="18"/>
+                <w:szCs w:val="20"/>
+                <w:lang w:eastAsia="es-CL"/>
+              </w:rPr>
+              <w:t>Se reforzó la documentación UML y la estructura de base de datos.</w:t>
             </w:r>
           </w:p>
         </w:tc>
@@ -2093,6 +3122,7 @@
                 <w:color w:val="1F3864" w:themeColor="accent1" w:themeShade="80"/>
                 <w:sz w:val="18"/>
               </w:rPr>
+              <w:lastRenderedPageBreak/>
               <w:t>5. Evidencias</w:t>
             </w:r>
           </w:p>
@@ -2104,122 +3134,142 @@
           </w:tcPr>
           <w:p>
             <w:pPr>
+              <w:pStyle w:val="Prrafodelista"/>
               <w:numPr>
                 <w:ilvl w:val="0"/>
-                <w:numId w:val="10"/>
+                <w:numId w:val="17"/>
               </w:numPr>
               <w:spacing w:after="0" w:line="240" w:lineRule="auto"/>
               <w:jc w:val="both"/>
               <w:rPr>
-                <w:bCs/>
-                <w:iCs/>
-                <w:color w:val="0070C0"/>
-                <w:sz w:val="18"/>
-              </w:rPr>
-            </w:pPr>
-            <w:r>
-              <w:rPr>
-                <w:bCs/>
-                <w:iCs/>
-                <w:color w:val="0070C0"/>
-                <w:sz w:val="18"/>
-              </w:rPr>
-              <w:t>Script SQL de la base de datos.</w:t>
-            </w:r>
-          </w:p>
-          <w:p>
-            <w:pPr>
+                <w:b/>
+                <w:iCs/>
+                <w:color w:val="0070C0"/>
+                <w:sz w:val="18"/>
+              </w:rPr>
+            </w:pPr>
+            <w:r>
+              <w:rPr>
+                <w:b/>
+                <w:iCs/>
+                <w:color w:val="0070C0"/>
+                <w:sz w:val="18"/>
+              </w:rPr>
+              <w:t>Script SQL del modelo de datos completo.</w:t>
+            </w:r>
+          </w:p>
+          <w:p>
+            <w:pPr>
+              <w:spacing w:after="0" w:line="240" w:lineRule="auto"/>
+              <w:jc w:val="both"/>
+              <w:rPr>
+                <w:b/>
+                <w:iCs/>
+                <w:color w:val="0070C0"/>
+                <w:sz w:val="18"/>
+              </w:rPr>
+            </w:pPr>
+          </w:p>
+          <w:p>
+            <w:pPr>
+              <w:pStyle w:val="Prrafodelista"/>
               <w:numPr>
                 <w:ilvl w:val="0"/>
-                <w:numId w:val="10"/>
+                <w:numId w:val="17"/>
               </w:numPr>
               <w:spacing w:after="0" w:line="240" w:lineRule="auto"/>
               <w:jc w:val="both"/>
               <w:rPr>
-                <w:bCs/>
-                <w:iCs/>
-                <w:color w:val="0070C0"/>
-                <w:sz w:val="18"/>
-              </w:rPr>
-            </w:pPr>
-            <w:r>
-              <w:rPr>
-                <w:bCs/>
-                <w:iCs/>
-                <w:color w:val="0070C0"/>
-                <w:sz w:val="18"/>
-              </w:rPr>
-              <w:t>Capturas del formulario funcional y cotizaciones generadas.</w:t>
-            </w:r>
-          </w:p>
-          <w:p>
-            <w:pPr>
+                <w:b/>
+                <w:iCs/>
+                <w:color w:val="0070C0"/>
+                <w:sz w:val="18"/>
+              </w:rPr>
+            </w:pPr>
+            <w:r>
+              <w:rPr>
+                <w:b/>
+                <w:iCs/>
+                <w:color w:val="0070C0"/>
+                <w:sz w:val="18"/>
+              </w:rPr>
+              <w:t>Capturas del sistema: cotizaciones, clientes, materiales, inventario y compras.</w:t>
+            </w:r>
+          </w:p>
+          <w:p>
+            <w:pPr>
+              <w:spacing w:after="0" w:line="240" w:lineRule="auto"/>
+              <w:jc w:val="both"/>
+              <w:rPr>
+                <w:b/>
+                <w:iCs/>
+                <w:color w:val="0070C0"/>
+                <w:sz w:val="18"/>
+              </w:rPr>
+            </w:pPr>
+          </w:p>
+          <w:p>
+            <w:pPr>
+              <w:pStyle w:val="Prrafodelista"/>
               <w:numPr>
                 <w:ilvl w:val="0"/>
-                <w:numId w:val="10"/>
+                <w:numId w:val="17"/>
               </w:numPr>
               <w:spacing w:after="0" w:line="240" w:lineRule="auto"/>
               <w:jc w:val="both"/>
               <w:rPr>
-                <w:bCs/>
-                <w:iCs/>
-                <w:color w:val="0070C0"/>
-                <w:sz w:val="18"/>
-              </w:rPr>
-            </w:pPr>
-            <w:r>
-              <w:rPr>
-                <w:bCs/>
-                <w:iCs/>
-                <w:color w:val="0070C0"/>
-                <w:sz w:val="18"/>
-              </w:rPr>
-              <w:t>Archivos PDF exportados.</w:t>
-            </w:r>
-          </w:p>
-          <w:p>
-            <w:pPr>
+                <w:b/>
+                <w:iCs/>
+                <w:color w:val="0070C0"/>
+                <w:sz w:val="18"/>
+              </w:rPr>
+            </w:pPr>
+            <w:r>
+              <w:rPr>
+                <w:b/>
+                <w:iCs/>
+                <w:color w:val="0070C0"/>
+                <w:sz w:val="18"/>
+              </w:rPr>
+              <w:t>PDFs generados de cotizaciones y reportes.</w:t>
+            </w:r>
+          </w:p>
+          <w:p>
+            <w:pPr>
+              <w:spacing w:after="0" w:line="240" w:lineRule="auto"/>
+              <w:jc w:val="both"/>
+              <w:rPr>
+                <w:b/>
+                <w:iCs/>
+                <w:color w:val="0070C0"/>
+                <w:sz w:val="18"/>
+              </w:rPr>
+            </w:pPr>
+          </w:p>
+          <w:p>
+            <w:pPr>
+              <w:pStyle w:val="Prrafodelista"/>
               <w:numPr>
                 <w:ilvl w:val="0"/>
-                <w:numId w:val="10"/>
+                <w:numId w:val="17"/>
               </w:numPr>
               <w:spacing w:after="0" w:line="240" w:lineRule="auto"/>
               <w:jc w:val="both"/>
               <w:rPr>
-                <w:bCs/>
-                <w:iCs/>
-                <w:color w:val="0070C0"/>
-                <w:sz w:val="18"/>
-              </w:rPr>
-            </w:pPr>
-            <w:r>
-              <w:rPr>
-                <w:bCs/>
-                <w:iCs/>
-                <w:color w:val="0070C0"/>
-                <w:sz w:val="18"/>
-              </w:rPr>
-              <w:t xml:space="preserve">Registro de </w:t>
-            </w:r>
-            <w:proofErr w:type="spellStart"/>
-            <w:r>
-              <w:rPr>
-                <w:bCs/>
-                <w:iCs/>
-                <w:color w:val="0070C0"/>
-                <w:sz w:val="18"/>
-              </w:rPr>
-              <w:t>commits</w:t>
-            </w:r>
-            <w:proofErr w:type="spellEnd"/>
-            <w:r>
-              <w:rPr>
-                <w:bCs/>
-                <w:iCs/>
-                <w:color w:val="0070C0"/>
-                <w:sz w:val="18"/>
-              </w:rPr>
-              <w:t xml:space="preserve"> y documentación técnica en GitHub.</w:t>
+                <w:b/>
+                <w:iCs/>
+                <w:color w:val="0070C0"/>
+                <w:sz w:val="18"/>
+              </w:rPr>
+            </w:pPr>
+            <w:r>
+              <w:rPr>
+                <w:b/>
+                <w:iCs/>
+                <w:color w:val="0070C0"/>
+                <w:sz w:val="18"/>
+              </w:rPr>
+              <w:t>Historial de commits en GitHub, incluyendo documentación técnica.</w:t>
             </w:r>
           </w:p>
           <w:p>
@@ -2233,14 +3283,420 @@
                 <w:sz w:val="18"/>
               </w:rPr>
             </w:pPr>
-            <w:r>
-              <w:rPr>
-                <w:bCs/>
-                <w:iCs/>
-                <w:color w:val="0070C0"/>
-                <w:sz w:val="18"/>
-              </w:rPr>
-              <w:t>Estas evidencias reflejan el cumplimiento de los objetivos y la aplicación efectiva de competencias profesionales.</w:t>
+          </w:p>
+          <w:p>
+            <w:pPr>
+              <w:pStyle w:val="Prrafodelista"/>
+              <w:numPr>
+                <w:ilvl w:val="0"/>
+                <w:numId w:val="17"/>
+              </w:numPr>
+              <w:spacing w:after="0" w:line="240" w:lineRule="auto"/>
+              <w:jc w:val="both"/>
+              <w:rPr>
+                <w:b/>
+                <w:iCs/>
+                <w:color w:val="0070C0"/>
+                <w:sz w:val="18"/>
+              </w:rPr>
+            </w:pPr>
+            <w:r>
+              <w:rPr>
+                <w:b/>
+                <w:iCs/>
+                <w:color w:val="0070C0"/>
+                <w:sz w:val="18"/>
+              </w:rPr>
+              <w:t>Diagramas UML generados:</w:t>
+            </w:r>
+          </w:p>
+          <w:p>
+            <w:pPr>
+              <w:spacing w:after="0" w:line="240" w:lineRule="auto"/>
+              <w:jc w:val="both"/>
+              <w:rPr>
+                <w:b/>
+                <w:iCs/>
+                <w:color w:val="0070C0"/>
+                <w:sz w:val="18"/>
+              </w:rPr>
+            </w:pPr>
+          </w:p>
+          <w:p>
+            <w:pPr>
+              <w:pStyle w:val="Prrafodelista"/>
+              <w:numPr>
+                <w:ilvl w:val="0"/>
+                <w:numId w:val="17"/>
+              </w:numPr>
+              <w:spacing w:after="0" w:line="240" w:lineRule="auto"/>
+              <w:ind w:left="1068"/>
+              <w:jc w:val="both"/>
+              <w:rPr>
+                <w:b/>
+                <w:iCs/>
+                <w:color w:val="0070C0"/>
+                <w:sz w:val="18"/>
+              </w:rPr>
+            </w:pPr>
+            <w:r>
+              <w:rPr>
+                <w:b/>
+                <w:iCs/>
+                <w:color w:val="0070C0"/>
+                <w:sz w:val="18"/>
+              </w:rPr>
+              <w:t>Casos de uso</w:t>
+            </w:r>
+          </w:p>
+          <w:p>
+            <w:pPr>
+              <w:spacing w:after="0" w:line="240" w:lineRule="auto"/>
+              <w:ind w:left="348"/>
+              <w:jc w:val="both"/>
+              <w:rPr>
+                <w:b/>
+                <w:iCs/>
+                <w:color w:val="0070C0"/>
+                <w:sz w:val="18"/>
+              </w:rPr>
+            </w:pPr>
+          </w:p>
+          <w:p>
+            <w:pPr>
+              <w:pStyle w:val="Prrafodelista"/>
+              <w:numPr>
+                <w:ilvl w:val="0"/>
+                <w:numId w:val="17"/>
+              </w:numPr>
+              <w:spacing w:after="0" w:line="240" w:lineRule="auto"/>
+              <w:ind w:left="1068"/>
+              <w:jc w:val="both"/>
+              <w:rPr>
+                <w:b/>
+                <w:iCs/>
+                <w:color w:val="0070C0"/>
+                <w:sz w:val="18"/>
+              </w:rPr>
+            </w:pPr>
+            <w:r>
+              <w:rPr>
+                <w:b/>
+                <w:iCs/>
+                <w:color w:val="0070C0"/>
+                <w:sz w:val="18"/>
+              </w:rPr>
+              <w:t>Clases</w:t>
+            </w:r>
+          </w:p>
+          <w:p>
+            <w:pPr>
+              <w:spacing w:after="0" w:line="240" w:lineRule="auto"/>
+              <w:ind w:left="348"/>
+              <w:jc w:val="both"/>
+              <w:rPr>
+                <w:b/>
+                <w:iCs/>
+                <w:color w:val="0070C0"/>
+                <w:sz w:val="18"/>
+              </w:rPr>
+            </w:pPr>
+          </w:p>
+          <w:p>
+            <w:pPr>
+              <w:pStyle w:val="Prrafodelista"/>
+              <w:numPr>
+                <w:ilvl w:val="0"/>
+                <w:numId w:val="17"/>
+              </w:numPr>
+              <w:spacing w:after="0" w:line="240" w:lineRule="auto"/>
+              <w:ind w:left="1068"/>
+              <w:jc w:val="both"/>
+              <w:rPr>
+                <w:b/>
+                <w:iCs/>
+                <w:color w:val="0070C0"/>
+                <w:sz w:val="18"/>
+              </w:rPr>
+            </w:pPr>
+            <w:r>
+              <w:rPr>
+                <w:b/>
+                <w:iCs/>
+                <w:color w:val="0070C0"/>
+                <w:sz w:val="18"/>
+              </w:rPr>
+              <w:t>ERD</w:t>
+            </w:r>
+          </w:p>
+          <w:p>
+            <w:pPr>
+              <w:spacing w:after="0" w:line="240" w:lineRule="auto"/>
+              <w:ind w:left="348"/>
+              <w:jc w:val="both"/>
+              <w:rPr>
+                <w:b/>
+                <w:iCs/>
+                <w:color w:val="0070C0"/>
+                <w:sz w:val="18"/>
+              </w:rPr>
+            </w:pPr>
+          </w:p>
+          <w:p>
+            <w:pPr>
+              <w:pStyle w:val="Prrafodelista"/>
+              <w:numPr>
+                <w:ilvl w:val="0"/>
+                <w:numId w:val="17"/>
+              </w:numPr>
+              <w:spacing w:after="0" w:line="240" w:lineRule="auto"/>
+              <w:ind w:left="1068"/>
+              <w:jc w:val="both"/>
+              <w:rPr>
+                <w:b/>
+                <w:iCs/>
+                <w:color w:val="0070C0"/>
+                <w:sz w:val="18"/>
+              </w:rPr>
+            </w:pPr>
+            <w:r>
+              <w:rPr>
+                <w:b/>
+                <w:iCs/>
+                <w:color w:val="0070C0"/>
+                <w:sz w:val="18"/>
+              </w:rPr>
+              <w:t>Secuencia</w:t>
+            </w:r>
+          </w:p>
+          <w:p>
+            <w:pPr>
+              <w:spacing w:after="0" w:line="240" w:lineRule="auto"/>
+              <w:ind w:left="348"/>
+              <w:jc w:val="both"/>
+              <w:rPr>
+                <w:b/>
+                <w:iCs/>
+                <w:color w:val="0070C0"/>
+                <w:sz w:val="18"/>
+              </w:rPr>
+            </w:pPr>
+          </w:p>
+          <w:p>
+            <w:pPr>
+              <w:pStyle w:val="Prrafodelista"/>
+              <w:numPr>
+                <w:ilvl w:val="0"/>
+                <w:numId w:val="17"/>
+              </w:numPr>
+              <w:spacing w:after="0" w:line="240" w:lineRule="auto"/>
+              <w:ind w:left="1068"/>
+              <w:jc w:val="both"/>
+              <w:rPr>
+                <w:b/>
+                <w:iCs/>
+                <w:color w:val="0070C0"/>
+                <w:sz w:val="18"/>
+              </w:rPr>
+            </w:pPr>
+            <w:r>
+              <w:rPr>
+                <w:b/>
+                <w:iCs/>
+                <w:color w:val="0070C0"/>
+                <w:sz w:val="18"/>
+              </w:rPr>
+              <w:t>Flujo de inventario</w:t>
+            </w:r>
+          </w:p>
+          <w:p>
+            <w:pPr>
+              <w:spacing w:after="0" w:line="240" w:lineRule="auto"/>
+              <w:jc w:val="both"/>
+              <w:rPr>
+                <w:b/>
+                <w:iCs/>
+                <w:color w:val="0070C0"/>
+                <w:sz w:val="18"/>
+              </w:rPr>
+            </w:pPr>
+          </w:p>
+          <w:p>
+            <w:pPr>
+              <w:pStyle w:val="Prrafodelista"/>
+              <w:numPr>
+                <w:ilvl w:val="0"/>
+                <w:numId w:val="17"/>
+              </w:numPr>
+              <w:spacing w:after="0" w:line="240" w:lineRule="auto"/>
+              <w:jc w:val="both"/>
+              <w:rPr>
+                <w:b/>
+                <w:iCs/>
+                <w:color w:val="0070C0"/>
+                <w:sz w:val="18"/>
+              </w:rPr>
+            </w:pPr>
+            <w:r>
+              <w:rPr>
+                <w:b/>
+                <w:iCs/>
+                <w:color w:val="0070C0"/>
+                <w:sz w:val="18"/>
+              </w:rPr>
+              <w:t>Documentos asociados:</w:t>
+            </w:r>
+          </w:p>
+          <w:p>
+            <w:pPr>
+              <w:spacing w:after="0" w:line="240" w:lineRule="auto"/>
+              <w:jc w:val="both"/>
+              <w:rPr>
+                <w:b/>
+                <w:iCs/>
+                <w:color w:val="0070C0"/>
+                <w:sz w:val="18"/>
+              </w:rPr>
+            </w:pPr>
+          </w:p>
+          <w:p>
+            <w:pPr>
+              <w:pStyle w:val="Prrafodelista"/>
+              <w:numPr>
+                <w:ilvl w:val="0"/>
+                <w:numId w:val="17"/>
+              </w:numPr>
+              <w:spacing w:after="0" w:line="240" w:lineRule="auto"/>
+              <w:ind w:left="1068"/>
+              <w:jc w:val="both"/>
+              <w:rPr>
+                <w:b/>
+                <w:iCs/>
+                <w:color w:val="0070C0"/>
+                <w:sz w:val="18"/>
+              </w:rPr>
+            </w:pPr>
+            <w:r>
+              <w:rPr>
+                <w:b/>
+                <w:iCs/>
+                <w:color w:val="0070C0"/>
+                <w:sz w:val="18"/>
+              </w:rPr>
+              <w:t>Documento de Base de Datos completo</w:t>
+            </w:r>
+          </w:p>
+          <w:p>
+            <w:pPr>
+              <w:spacing w:after="0" w:line="240" w:lineRule="auto"/>
+              <w:ind w:left="348"/>
+              <w:jc w:val="both"/>
+              <w:rPr>
+                <w:b/>
+                <w:iCs/>
+                <w:color w:val="0070C0"/>
+                <w:sz w:val="18"/>
+              </w:rPr>
+            </w:pPr>
+          </w:p>
+          <w:p>
+            <w:pPr>
+              <w:pStyle w:val="Prrafodelista"/>
+              <w:numPr>
+                <w:ilvl w:val="0"/>
+                <w:numId w:val="17"/>
+              </w:numPr>
+              <w:spacing w:after="0" w:line="240" w:lineRule="auto"/>
+              <w:ind w:left="1068"/>
+              <w:jc w:val="both"/>
+              <w:rPr>
+                <w:b/>
+                <w:iCs/>
+                <w:color w:val="0070C0"/>
+                <w:sz w:val="18"/>
+              </w:rPr>
+            </w:pPr>
+            <w:r>
+              <w:rPr>
+                <w:b/>
+                <w:iCs/>
+                <w:color w:val="0070C0"/>
+                <w:sz w:val="18"/>
+              </w:rPr>
+              <w:t>Casos de Uso actualizados</w:t>
+            </w:r>
+          </w:p>
+          <w:p>
+            <w:pPr>
+              <w:spacing w:after="0" w:line="240" w:lineRule="auto"/>
+              <w:ind w:left="348"/>
+              <w:jc w:val="both"/>
+              <w:rPr>
+                <w:b/>
+                <w:iCs/>
+                <w:color w:val="0070C0"/>
+                <w:sz w:val="18"/>
+              </w:rPr>
+            </w:pPr>
+          </w:p>
+          <w:p>
+            <w:pPr>
+              <w:pStyle w:val="Prrafodelista"/>
+              <w:numPr>
+                <w:ilvl w:val="0"/>
+                <w:numId w:val="17"/>
+              </w:numPr>
+              <w:spacing w:after="0" w:line="240" w:lineRule="auto"/>
+              <w:ind w:left="1068"/>
+              <w:jc w:val="both"/>
+              <w:rPr>
+                <w:b/>
+                <w:iCs/>
+                <w:color w:val="0070C0"/>
+                <w:sz w:val="18"/>
+              </w:rPr>
+            </w:pPr>
+            <w:r>
+              <w:rPr>
+                <w:b/>
+                <w:iCs/>
+                <w:color w:val="0070C0"/>
+                <w:sz w:val="18"/>
+              </w:rPr>
+              <w:t>Diario de Reflexión Fase 2</w:t>
+            </w:r>
+          </w:p>
+          <w:p>
+            <w:pPr>
+              <w:spacing w:after="0" w:line="240" w:lineRule="auto"/>
+              <w:jc w:val="both"/>
+              <w:rPr>
+                <w:b/>
+                <w:iCs/>
+                <w:color w:val="0070C0"/>
+                <w:sz w:val="18"/>
+              </w:rPr>
+            </w:pPr>
+          </w:p>
+          <w:p>
+            <w:pPr>
+              <w:spacing w:after="0" w:line="240" w:lineRule="auto"/>
+              <w:jc w:val="both"/>
+              <w:rPr>
+                <w:b/>
+                <w:iCs/>
+                <w:color w:val="0070C0"/>
+                <w:sz w:val="18"/>
+              </w:rPr>
+            </w:pPr>
+            <w:r>
+              <w:rPr>
+                <w:b/>
+                <w:iCs/>
+                <w:color w:val="0070C0"/>
+                <w:sz w:val="18"/>
+              </w:rPr>
+              <w:t>Las evidencias demuestran cumplimiento de los objetivos y aplicación de competencias profesionales.</w:t>
             </w:r>
           </w:p>
         </w:tc>
@@ -2336,129 +3792,195 @@
                 <w:szCs w:val="20"/>
                 <w:lang w:eastAsia="es-CL"/>
               </w:rPr>
-              <w:t xml:space="preserve">El proyecto reafirmó mi interés por el </w:t>
-            </w:r>
-            <w:r>
-              <w:rPr>
-                <w:rFonts w:ascii="Calibri" w:hAnsi="Calibri" w:cs="Arial"/>
-                <w:b/>
-                <w:bCs/>
-                <w:iCs/>
-                <w:color w:val="0070C0"/>
-                <w:sz w:val="18"/>
-                <w:szCs w:val="20"/>
-                <w:lang w:eastAsia="es-CL"/>
-              </w:rPr>
-              <w:t xml:space="preserve">desarrollo full </w:t>
-            </w:r>
-            <w:proofErr w:type="spellStart"/>
-            <w:r>
-              <w:rPr>
-                <w:rFonts w:ascii="Calibri" w:hAnsi="Calibri" w:cs="Arial"/>
-                <w:b/>
-                <w:bCs/>
-                <w:iCs/>
-                <w:color w:val="0070C0"/>
-                <w:sz w:val="18"/>
-                <w:szCs w:val="20"/>
-                <w:lang w:eastAsia="es-CL"/>
-              </w:rPr>
-              <w:t>stack</w:t>
-            </w:r>
-            <w:proofErr w:type="spellEnd"/>
-            <w:r>
-              <w:rPr>
-                <w:rFonts w:ascii="Calibri" w:hAnsi="Calibri" w:cs="Arial"/>
-                <w:iCs/>
-                <w:color w:val="0070C0"/>
-                <w:sz w:val="18"/>
-                <w:szCs w:val="20"/>
-                <w:lang w:eastAsia="es-CL"/>
-              </w:rPr>
-              <w:t>, especialmente en la creación de soluciones web que optimicen procesos reales.</w:t>
-            </w:r>
-            <w:r>
-              <w:rPr>
-                <w:rFonts w:ascii="Calibri" w:hAnsi="Calibri" w:cs="Arial"/>
-                <w:iCs/>
-                <w:color w:val="0070C0"/>
-                <w:sz w:val="18"/>
-                <w:szCs w:val="20"/>
-                <w:lang w:eastAsia="es-CL"/>
-              </w:rPr>
-              <w:br/>
-              <w:t>También me permitió fortalecer mis habilidades en bases de datos, control de versiones y metodologías ágiles.</w:t>
-            </w:r>
-            <w:r>
-              <w:rPr>
-                <w:rFonts w:ascii="Calibri" w:hAnsi="Calibri" w:cs="Arial"/>
-                <w:iCs/>
-                <w:color w:val="0070C0"/>
-                <w:sz w:val="18"/>
-                <w:szCs w:val="20"/>
-                <w:lang w:eastAsia="es-CL"/>
-              </w:rPr>
-              <w:br/>
-              <w:t xml:space="preserve">A futuro, deseo seguir perfeccionándome en </w:t>
-            </w:r>
-            <w:r>
-              <w:rPr>
-                <w:rFonts w:ascii="Calibri" w:hAnsi="Calibri" w:cs="Arial"/>
-                <w:b/>
-                <w:bCs/>
-                <w:iCs/>
-                <w:color w:val="0070C0"/>
-                <w:sz w:val="18"/>
-                <w:szCs w:val="20"/>
-                <w:lang w:eastAsia="es-CL"/>
-              </w:rPr>
-              <w:t>desarrollo web y móvil</w:t>
-            </w:r>
-            <w:r>
-              <w:rPr>
-                <w:rFonts w:ascii="Calibri" w:hAnsi="Calibri" w:cs="Arial"/>
-                <w:iCs/>
-                <w:color w:val="0070C0"/>
-                <w:sz w:val="18"/>
-                <w:szCs w:val="20"/>
-                <w:lang w:eastAsia="es-CL"/>
-              </w:rPr>
-              <w:t xml:space="preserve">, integrando herramientas de </w:t>
-            </w:r>
-            <w:r>
-              <w:rPr>
-                <w:rFonts w:ascii="Calibri" w:hAnsi="Calibri" w:cs="Arial"/>
-                <w:b/>
-                <w:bCs/>
-                <w:iCs/>
-                <w:color w:val="0070C0"/>
-                <w:sz w:val="18"/>
-                <w:szCs w:val="20"/>
-                <w:lang w:eastAsia="es-CL"/>
-              </w:rPr>
-              <w:t>inteligencia artificial</w:t>
-            </w:r>
-            <w:r>
-              <w:rPr>
-                <w:rFonts w:ascii="Calibri" w:hAnsi="Calibri" w:cs="Arial"/>
-                <w:iCs/>
-                <w:color w:val="0070C0"/>
-                <w:sz w:val="18"/>
-                <w:szCs w:val="20"/>
-                <w:lang w:eastAsia="es-CL"/>
-              </w:rPr>
-              <w:t xml:space="preserve"> que aporten mayor automatización e inteligencia a las soluciones empresariales.</w:t>
-            </w:r>
-            <w:r>
-              <w:rPr>
-                <w:rFonts w:ascii="Calibri" w:hAnsi="Calibri" w:cs="Arial"/>
-                <w:iCs/>
-                <w:color w:val="0070C0"/>
-                <w:sz w:val="18"/>
-                <w:szCs w:val="20"/>
-                <w:lang w:eastAsia="es-CL"/>
-              </w:rPr>
-              <w:t xml:space="preserve"> </w:t>
+              <w:t>El desarrollo del proyecto fortaleció mi interés por el desarrollo full stack y me permitió trabajar con tecnologías y herramientas esenciales para la industria, como Laravel, PostgreSQL, control de versiones, UML, reportería PDF y automatización de procesos.</w:t>
+            </w:r>
+          </w:p>
+          <w:p>
+            <w:pPr>
+              <w:jc w:val="both"/>
+              <w:rPr>
+                <w:rFonts w:ascii="Calibri" w:hAnsi="Calibri" w:cs="Arial"/>
+                <w:iCs/>
+                <w:color w:val="0070C0"/>
+                <w:sz w:val="18"/>
+                <w:szCs w:val="20"/>
+                <w:lang w:eastAsia="es-CL"/>
+              </w:rPr>
+            </w:pPr>
+            <w:r>
+              <w:rPr>
+                <w:rFonts w:ascii="Calibri" w:hAnsi="Calibri" w:cs="Arial"/>
+                <w:iCs/>
+                <w:color w:val="0070C0"/>
+                <w:sz w:val="18"/>
+                <w:szCs w:val="20"/>
+                <w:lang w:eastAsia="es-CL"/>
+              </w:rPr>
+              <w:t>Además, implementé un sistema complejo con múltiples módulos integrados, lo que consolidó mis habilidades en arquitectura, base de datos y análisis funcional.</w:t>
+            </w:r>
+          </w:p>
+          <w:p>
+            <w:pPr>
+              <w:jc w:val="both"/>
+              <w:rPr>
+                <w:rFonts w:ascii="Calibri" w:hAnsi="Calibri" w:cs="Arial"/>
+                <w:iCs/>
+                <w:color w:val="0070C0"/>
+                <w:sz w:val="18"/>
+                <w:szCs w:val="20"/>
+                <w:lang w:eastAsia="es-CL"/>
+              </w:rPr>
+            </w:pPr>
+            <w:r>
+              <w:rPr>
+                <w:rFonts w:ascii="Calibri" w:hAnsi="Calibri" w:cs="Arial"/>
+                <w:iCs/>
+                <w:color w:val="0070C0"/>
+                <w:sz w:val="18"/>
+                <w:szCs w:val="20"/>
+                <w:lang w:eastAsia="es-CL"/>
+              </w:rPr>
+              <w:t>A futuro, deseo seguir perfeccionándome en:</w:t>
+            </w:r>
+          </w:p>
+          <w:p>
+            <w:pPr>
+              <w:pStyle w:val="Prrafodelista"/>
+              <w:numPr>
+                <w:ilvl w:val="0"/>
+                <w:numId w:val="18"/>
+              </w:numPr>
+              <w:jc w:val="both"/>
+              <w:rPr>
+                <w:rFonts w:ascii="Calibri" w:hAnsi="Calibri" w:cs="Arial"/>
+                <w:iCs/>
+                <w:color w:val="0070C0"/>
+                <w:sz w:val="18"/>
+                <w:szCs w:val="20"/>
+                <w:lang w:eastAsia="es-CL"/>
+              </w:rPr>
+            </w:pPr>
+            <w:r>
+              <w:rPr>
+                <w:rFonts w:ascii="Calibri" w:hAnsi="Calibri" w:cs="Arial"/>
+                <w:iCs/>
+                <w:color w:val="0070C0"/>
+                <w:sz w:val="18"/>
+                <w:szCs w:val="20"/>
+                <w:lang w:eastAsia="es-CL"/>
+              </w:rPr>
+              <w:t>Desarrollo web y móvil</w:t>
+            </w:r>
+          </w:p>
+          <w:p>
+            <w:pPr>
+              <w:pStyle w:val="Prrafodelista"/>
+              <w:numPr>
+                <w:ilvl w:val="0"/>
+                <w:numId w:val="18"/>
+              </w:numPr>
+              <w:jc w:val="both"/>
+              <w:rPr>
+                <w:rFonts w:ascii="Calibri" w:hAnsi="Calibri" w:cs="Arial"/>
+                <w:iCs/>
+                <w:color w:val="0070C0"/>
+                <w:sz w:val="18"/>
+                <w:szCs w:val="20"/>
+                <w:lang w:eastAsia="es-CL"/>
+              </w:rPr>
+            </w:pPr>
+            <w:r>
+              <w:rPr>
+                <w:rFonts w:ascii="Calibri" w:hAnsi="Calibri" w:cs="Arial"/>
+                <w:iCs/>
+                <w:color w:val="0070C0"/>
+                <w:sz w:val="18"/>
+                <w:szCs w:val="20"/>
+                <w:lang w:eastAsia="es-CL"/>
+              </w:rPr>
+              <w:t>Microservicios y arquitecturas escalables</w:t>
+            </w:r>
+          </w:p>
+          <w:p>
+            <w:pPr>
+              <w:pStyle w:val="Prrafodelista"/>
+              <w:numPr>
+                <w:ilvl w:val="0"/>
+                <w:numId w:val="18"/>
+              </w:numPr>
+              <w:jc w:val="both"/>
+              <w:rPr>
+                <w:rFonts w:ascii="Calibri" w:hAnsi="Calibri" w:cs="Arial"/>
+                <w:iCs/>
+                <w:color w:val="0070C0"/>
+                <w:sz w:val="18"/>
+                <w:szCs w:val="20"/>
+                <w:lang w:eastAsia="es-CL"/>
+              </w:rPr>
+            </w:pPr>
+            <w:r>
+              <w:rPr>
+                <w:rFonts w:ascii="Calibri" w:hAnsi="Calibri" w:cs="Arial"/>
+                <w:iCs/>
+                <w:color w:val="0070C0"/>
+                <w:sz w:val="18"/>
+                <w:szCs w:val="20"/>
+                <w:lang w:eastAsia="es-CL"/>
+              </w:rPr>
+              <w:t>Inteligencia artificial aplicada a automatización empresarial</w:t>
+            </w:r>
+          </w:p>
+          <w:p>
+            <w:pPr>
+              <w:pStyle w:val="Prrafodelista"/>
+              <w:numPr>
+                <w:ilvl w:val="0"/>
+                <w:numId w:val="18"/>
+              </w:numPr>
+              <w:jc w:val="both"/>
+              <w:rPr>
+                <w:rFonts w:ascii="Calibri" w:hAnsi="Calibri" w:cs="Arial"/>
+                <w:iCs/>
+                <w:color w:val="0070C0"/>
+                <w:sz w:val="18"/>
+                <w:szCs w:val="20"/>
+                <w:lang w:eastAsia="es-CL"/>
+              </w:rPr>
+            </w:pPr>
+            <w:r>
+              <w:rPr>
+                <w:rFonts w:ascii="Calibri" w:hAnsi="Calibri" w:cs="Arial"/>
+                <w:iCs/>
+                <w:color w:val="0070C0"/>
+                <w:sz w:val="18"/>
+                <w:szCs w:val="20"/>
+                <w:lang w:eastAsia="es-CL"/>
+              </w:rPr>
+              <w:t>Integración de sistemas con APIs y servicios externos</w:t>
+            </w:r>
+          </w:p>
+          <w:p>
+            <w:pPr>
+              <w:jc w:val="both"/>
+              <w:rPr>
+                <w:rFonts w:ascii="Calibri" w:hAnsi="Calibri" w:cs="Arial"/>
+                <w:iCs/>
+                <w:color w:val="0070C0"/>
+                <w:sz w:val="18"/>
+                <w:szCs w:val="20"/>
+                <w:lang w:eastAsia="es-CL"/>
+              </w:rPr>
+            </w:pPr>
+            <w:r>
+              <w:rPr>
+                <w:rFonts w:ascii="Calibri" w:hAnsi="Calibri" w:cs="Arial"/>
+                <w:iCs/>
+                <w:color w:val="0070C0"/>
+                <w:sz w:val="18"/>
+                <w:szCs w:val="20"/>
+                <w:lang w:eastAsia="es-CL"/>
+              </w:rPr>
+              <w:t>El proyecto APT reforzó mi motivación para seguir construyendo soluciones reales que mejoren procesos en pequeñas y medianas empresas.</w:t>
             </w:r>
           </w:p>
         </w:tc>
@@ -2936,6 +4458,119 @@
     </w:lvl>
   </w:abstractNum>
   <w:abstractNum w:abstractNumId="1" w15:restartNumberingAfterBreak="0">
+    <w:nsid w:val="0F863C93"/>
+    <w:multiLevelType w:val="hybridMultilevel"/>
+    <w:tmpl w:val="1A906F7E"/>
+    <w:lvl w:ilvl="0" w:tplc="340A0001">
+      <w:start w:val="1"/>
+      <w:numFmt w:val="bullet"/>
+      <w:lvlText w:val=""/>
+      <w:lvlJc w:val="left"/>
+      <w:pPr>
+        <w:ind w:left="720" w:hanging="360"/>
+      </w:pPr>
+      <w:rPr>
+        <w:rFonts w:ascii="Symbol" w:hAnsi="Symbol" w:hint="default"/>
+      </w:rPr>
+    </w:lvl>
+    <w:lvl w:ilvl="1" w:tplc="340A0003" w:tentative="1">
+      <w:start w:val="1"/>
+      <w:numFmt w:val="bullet"/>
+      <w:lvlText w:val="o"/>
+      <w:lvlJc w:val="left"/>
+      <w:pPr>
+        <w:ind w:left="1440" w:hanging="360"/>
+      </w:pPr>
+      <w:rPr>
+        <w:rFonts w:ascii="Courier New" w:hAnsi="Courier New" w:cs="Courier New" w:hint="default"/>
+      </w:rPr>
+    </w:lvl>
+    <w:lvl w:ilvl="2" w:tplc="340A0005" w:tentative="1">
+      <w:start w:val="1"/>
+      <w:numFmt w:val="bullet"/>
+      <w:lvlText w:val=""/>
+      <w:lvlJc w:val="left"/>
+      <w:pPr>
+        <w:ind w:left="2160" w:hanging="360"/>
+      </w:pPr>
+      <w:rPr>
+        <w:rFonts w:ascii="Wingdings" w:hAnsi="Wingdings" w:hint="default"/>
+      </w:rPr>
+    </w:lvl>
+    <w:lvl w:ilvl="3" w:tplc="340A0001" w:tentative="1">
+      <w:start w:val="1"/>
+      <w:numFmt w:val="bullet"/>
+      <w:lvlText w:val=""/>
+      <w:lvlJc w:val="left"/>
+      <w:pPr>
+        <w:ind w:left="2880" w:hanging="360"/>
+      </w:pPr>
+      <w:rPr>
+        <w:rFonts w:ascii="Symbol" w:hAnsi="Symbol" w:hint="default"/>
+      </w:rPr>
+    </w:lvl>
+    <w:lvl w:ilvl="4" w:tplc="340A0003" w:tentative="1">
+      <w:start w:val="1"/>
+      <w:numFmt w:val="bullet"/>
+      <w:lvlText w:val="o"/>
+      <w:lvlJc w:val="left"/>
+      <w:pPr>
+        <w:ind w:left="3600" w:hanging="360"/>
+      </w:pPr>
+      <w:rPr>
+        <w:rFonts w:ascii="Courier New" w:hAnsi="Courier New" w:cs="Courier New" w:hint="default"/>
+      </w:rPr>
+    </w:lvl>
+    <w:lvl w:ilvl="5" w:tplc="340A0005" w:tentative="1">
+      <w:start w:val="1"/>
+      <w:numFmt w:val="bullet"/>
+      <w:lvlText w:val=""/>
+      <w:lvlJc w:val="left"/>
+      <w:pPr>
+        <w:ind w:left="4320" w:hanging="360"/>
+      </w:pPr>
+      <w:rPr>
+        <w:rFonts w:ascii="Wingdings" w:hAnsi="Wingdings" w:hint="default"/>
+      </w:rPr>
+    </w:lvl>
+    <w:lvl w:ilvl="6" w:tplc="340A0001" w:tentative="1">
+      <w:start w:val="1"/>
+      <w:numFmt w:val="bullet"/>
+      <w:lvlText w:val=""/>
+      <w:lvlJc w:val="left"/>
+      <w:pPr>
+        <w:ind w:left="5040" w:hanging="360"/>
+      </w:pPr>
+      <w:rPr>
+        <w:rFonts w:ascii="Symbol" w:hAnsi="Symbol" w:hint="default"/>
+      </w:rPr>
+    </w:lvl>
+    <w:lvl w:ilvl="7" w:tplc="340A0003" w:tentative="1">
+      <w:start w:val="1"/>
+      <w:numFmt w:val="bullet"/>
+      <w:lvlText w:val="o"/>
+      <w:lvlJc w:val="left"/>
+      <w:pPr>
+        <w:ind w:left="5760" w:hanging="360"/>
+      </w:pPr>
+      <w:rPr>
+        <w:rFonts w:ascii="Courier New" w:hAnsi="Courier New" w:cs="Courier New" w:hint="default"/>
+      </w:rPr>
+    </w:lvl>
+    <w:lvl w:ilvl="8" w:tplc="340A0005" w:tentative="1">
+      <w:start w:val="1"/>
+      <w:numFmt w:val="bullet"/>
+      <w:lvlText w:val=""/>
+      <w:lvlJc w:val="left"/>
+      <w:pPr>
+        <w:ind w:left="6480" w:hanging="360"/>
+      </w:pPr>
+      <w:rPr>
+        <w:rFonts w:ascii="Wingdings" w:hAnsi="Wingdings" w:hint="default"/>
+      </w:rPr>
+    </w:lvl>
+  </w:abstractNum>
+  <w:abstractNum w:abstractNumId="2" w15:restartNumberingAfterBreak="0">
     <w:nsid w:val="114E14AF"/>
     <w:multiLevelType w:val="hybridMultilevel"/>
     <w:tmpl w:val="1E3E9D2A"/>
@@ -3048,7 +4683,233 @@
       </w:rPr>
     </w:lvl>
   </w:abstractNum>
-  <w:abstractNum w:abstractNumId="2" w15:restartNumberingAfterBreak="0">
+  <w:abstractNum w:abstractNumId="3" w15:restartNumberingAfterBreak="0">
+    <w:nsid w:val="174E3E65"/>
+    <w:multiLevelType w:val="hybridMultilevel"/>
+    <w:tmpl w:val="EB6E6912"/>
+    <w:lvl w:ilvl="0" w:tplc="340A0001">
+      <w:start w:val="1"/>
+      <w:numFmt w:val="bullet"/>
+      <w:lvlText w:val=""/>
+      <w:lvlJc w:val="left"/>
+      <w:pPr>
+        <w:ind w:left="720" w:hanging="360"/>
+      </w:pPr>
+      <w:rPr>
+        <w:rFonts w:ascii="Symbol" w:hAnsi="Symbol" w:hint="default"/>
+      </w:rPr>
+    </w:lvl>
+    <w:lvl w:ilvl="1" w:tplc="340A0003" w:tentative="1">
+      <w:start w:val="1"/>
+      <w:numFmt w:val="bullet"/>
+      <w:lvlText w:val="o"/>
+      <w:lvlJc w:val="left"/>
+      <w:pPr>
+        <w:ind w:left="1440" w:hanging="360"/>
+      </w:pPr>
+      <w:rPr>
+        <w:rFonts w:ascii="Courier New" w:hAnsi="Courier New" w:cs="Courier New" w:hint="default"/>
+      </w:rPr>
+    </w:lvl>
+    <w:lvl w:ilvl="2" w:tplc="340A0005" w:tentative="1">
+      <w:start w:val="1"/>
+      <w:numFmt w:val="bullet"/>
+      <w:lvlText w:val=""/>
+      <w:lvlJc w:val="left"/>
+      <w:pPr>
+        <w:ind w:left="2160" w:hanging="360"/>
+      </w:pPr>
+      <w:rPr>
+        <w:rFonts w:ascii="Wingdings" w:hAnsi="Wingdings" w:hint="default"/>
+      </w:rPr>
+    </w:lvl>
+    <w:lvl w:ilvl="3" w:tplc="340A0001" w:tentative="1">
+      <w:start w:val="1"/>
+      <w:numFmt w:val="bullet"/>
+      <w:lvlText w:val=""/>
+      <w:lvlJc w:val="left"/>
+      <w:pPr>
+        <w:ind w:left="2880" w:hanging="360"/>
+      </w:pPr>
+      <w:rPr>
+        <w:rFonts w:ascii="Symbol" w:hAnsi="Symbol" w:hint="default"/>
+      </w:rPr>
+    </w:lvl>
+    <w:lvl w:ilvl="4" w:tplc="340A0003" w:tentative="1">
+      <w:start w:val="1"/>
+      <w:numFmt w:val="bullet"/>
+      <w:lvlText w:val="o"/>
+      <w:lvlJc w:val="left"/>
+      <w:pPr>
+        <w:ind w:left="3600" w:hanging="360"/>
+      </w:pPr>
+      <w:rPr>
+        <w:rFonts w:ascii="Courier New" w:hAnsi="Courier New" w:cs="Courier New" w:hint="default"/>
+      </w:rPr>
+    </w:lvl>
+    <w:lvl w:ilvl="5" w:tplc="340A0005" w:tentative="1">
+      <w:start w:val="1"/>
+      <w:numFmt w:val="bullet"/>
+      <w:lvlText w:val=""/>
+      <w:lvlJc w:val="left"/>
+      <w:pPr>
+        <w:ind w:left="4320" w:hanging="360"/>
+      </w:pPr>
+      <w:rPr>
+        <w:rFonts w:ascii="Wingdings" w:hAnsi="Wingdings" w:hint="default"/>
+      </w:rPr>
+    </w:lvl>
+    <w:lvl w:ilvl="6" w:tplc="340A0001" w:tentative="1">
+      <w:start w:val="1"/>
+      <w:numFmt w:val="bullet"/>
+      <w:lvlText w:val=""/>
+      <w:lvlJc w:val="left"/>
+      <w:pPr>
+        <w:ind w:left="5040" w:hanging="360"/>
+      </w:pPr>
+      <w:rPr>
+        <w:rFonts w:ascii="Symbol" w:hAnsi="Symbol" w:hint="default"/>
+      </w:rPr>
+    </w:lvl>
+    <w:lvl w:ilvl="7" w:tplc="340A0003" w:tentative="1">
+      <w:start w:val="1"/>
+      <w:numFmt w:val="bullet"/>
+      <w:lvlText w:val="o"/>
+      <w:lvlJc w:val="left"/>
+      <w:pPr>
+        <w:ind w:left="5760" w:hanging="360"/>
+      </w:pPr>
+      <w:rPr>
+        <w:rFonts w:ascii="Courier New" w:hAnsi="Courier New" w:cs="Courier New" w:hint="default"/>
+      </w:rPr>
+    </w:lvl>
+    <w:lvl w:ilvl="8" w:tplc="340A0005" w:tentative="1">
+      <w:start w:val="1"/>
+      <w:numFmt w:val="bullet"/>
+      <w:lvlText w:val=""/>
+      <w:lvlJc w:val="left"/>
+      <w:pPr>
+        <w:ind w:left="6480" w:hanging="360"/>
+      </w:pPr>
+      <w:rPr>
+        <w:rFonts w:ascii="Wingdings" w:hAnsi="Wingdings" w:hint="default"/>
+      </w:rPr>
+    </w:lvl>
+  </w:abstractNum>
+  <w:abstractNum w:abstractNumId="4" w15:restartNumberingAfterBreak="0">
+    <w:nsid w:val="20440C90"/>
+    <w:multiLevelType w:val="hybridMultilevel"/>
+    <w:tmpl w:val="623AD02A"/>
+    <w:lvl w:ilvl="0" w:tplc="340A0001">
+      <w:start w:val="1"/>
+      <w:numFmt w:val="bullet"/>
+      <w:lvlText w:val=""/>
+      <w:lvlJc w:val="left"/>
+      <w:pPr>
+        <w:ind w:left="720" w:hanging="360"/>
+      </w:pPr>
+      <w:rPr>
+        <w:rFonts w:ascii="Symbol" w:hAnsi="Symbol" w:hint="default"/>
+      </w:rPr>
+    </w:lvl>
+    <w:lvl w:ilvl="1" w:tplc="340A0003" w:tentative="1">
+      <w:start w:val="1"/>
+      <w:numFmt w:val="bullet"/>
+      <w:lvlText w:val="o"/>
+      <w:lvlJc w:val="left"/>
+      <w:pPr>
+        <w:ind w:left="1440" w:hanging="360"/>
+      </w:pPr>
+      <w:rPr>
+        <w:rFonts w:ascii="Courier New" w:hAnsi="Courier New" w:cs="Courier New" w:hint="default"/>
+      </w:rPr>
+    </w:lvl>
+    <w:lvl w:ilvl="2" w:tplc="340A0005" w:tentative="1">
+      <w:start w:val="1"/>
+      <w:numFmt w:val="bullet"/>
+      <w:lvlText w:val=""/>
+      <w:lvlJc w:val="left"/>
+      <w:pPr>
+        <w:ind w:left="2160" w:hanging="360"/>
+      </w:pPr>
+      <w:rPr>
+        <w:rFonts w:ascii="Wingdings" w:hAnsi="Wingdings" w:hint="default"/>
+      </w:rPr>
+    </w:lvl>
+    <w:lvl w:ilvl="3" w:tplc="340A0001" w:tentative="1">
+      <w:start w:val="1"/>
+      <w:numFmt w:val="bullet"/>
+      <w:lvlText w:val=""/>
+      <w:lvlJc w:val="left"/>
+      <w:pPr>
+        <w:ind w:left="2880" w:hanging="360"/>
+      </w:pPr>
+      <w:rPr>
+        <w:rFonts w:ascii="Symbol" w:hAnsi="Symbol" w:hint="default"/>
+      </w:rPr>
+    </w:lvl>
+    <w:lvl w:ilvl="4" w:tplc="340A0003" w:tentative="1">
+      <w:start w:val="1"/>
+      <w:numFmt w:val="bullet"/>
+      <w:lvlText w:val="o"/>
+      <w:lvlJc w:val="left"/>
+      <w:pPr>
+        <w:ind w:left="3600" w:hanging="360"/>
+      </w:pPr>
+      <w:rPr>
+        <w:rFonts w:ascii="Courier New" w:hAnsi="Courier New" w:cs="Courier New" w:hint="default"/>
+      </w:rPr>
+    </w:lvl>
+    <w:lvl w:ilvl="5" w:tplc="340A0005" w:tentative="1">
+      <w:start w:val="1"/>
+      <w:numFmt w:val="bullet"/>
+      <w:lvlText w:val=""/>
+      <w:lvlJc w:val="left"/>
+      <w:pPr>
+        <w:ind w:left="4320" w:hanging="360"/>
+      </w:pPr>
+      <w:rPr>
+        <w:rFonts w:ascii="Wingdings" w:hAnsi="Wingdings" w:hint="default"/>
+      </w:rPr>
+    </w:lvl>
+    <w:lvl w:ilvl="6" w:tplc="340A0001" w:tentative="1">
+      <w:start w:val="1"/>
+      <w:numFmt w:val="bullet"/>
+      <w:lvlText w:val=""/>
+      <w:lvlJc w:val="left"/>
+      <w:pPr>
+        <w:ind w:left="5040" w:hanging="360"/>
+      </w:pPr>
+      <w:rPr>
+        <w:rFonts w:ascii="Symbol" w:hAnsi="Symbol" w:hint="default"/>
+      </w:rPr>
+    </w:lvl>
+    <w:lvl w:ilvl="7" w:tplc="340A0003" w:tentative="1">
+      <w:start w:val="1"/>
+      <w:numFmt w:val="bullet"/>
+      <w:lvlText w:val="o"/>
+      <w:lvlJc w:val="left"/>
+      <w:pPr>
+        <w:ind w:left="5760" w:hanging="360"/>
+      </w:pPr>
+      <w:rPr>
+        <w:rFonts w:ascii="Courier New" w:hAnsi="Courier New" w:cs="Courier New" w:hint="default"/>
+      </w:rPr>
+    </w:lvl>
+    <w:lvl w:ilvl="8" w:tplc="340A0005" w:tentative="1">
+      <w:start w:val="1"/>
+      <w:numFmt w:val="bullet"/>
+      <w:lvlText w:val=""/>
+      <w:lvlJc w:val="left"/>
+      <w:pPr>
+        <w:ind w:left="6480" w:hanging="360"/>
+      </w:pPr>
+      <w:rPr>
+        <w:rFonts w:ascii="Wingdings" w:hAnsi="Wingdings" w:hint="default"/>
+      </w:rPr>
+    </w:lvl>
+  </w:abstractNum>
+  <w:abstractNum w:abstractNumId="5" w15:restartNumberingAfterBreak="0">
     <w:nsid w:val="28446858"/>
     <w:multiLevelType w:val="multilevel"/>
     <w:tmpl w:val="9156115C"/>
@@ -3197,7 +5058,120 @@
       </w:rPr>
     </w:lvl>
   </w:abstractNum>
-  <w:abstractNum w:abstractNumId="3" w15:restartNumberingAfterBreak="0">
+  <w:abstractNum w:abstractNumId="6" w15:restartNumberingAfterBreak="0">
+    <w:nsid w:val="2F712E95"/>
+    <w:multiLevelType w:val="hybridMultilevel"/>
+    <w:tmpl w:val="82E06BE8"/>
+    <w:lvl w:ilvl="0" w:tplc="340A0001">
+      <w:start w:val="1"/>
+      <w:numFmt w:val="bullet"/>
+      <w:lvlText w:val=""/>
+      <w:lvlJc w:val="left"/>
+      <w:pPr>
+        <w:ind w:left="720" w:hanging="360"/>
+      </w:pPr>
+      <w:rPr>
+        <w:rFonts w:ascii="Symbol" w:hAnsi="Symbol" w:hint="default"/>
+      </w:rPr>
+    </w:lvl>
+    <w:lvl w:ilvl="1" w:tplc="340A0003" w:tentative="1">
+      <w:start w:val="1"/>
+      <w:numFmt w:val="bullet"/>
+      <w:lvlText w:val="o"/>
+      <w:lvlJc w:val="left"/>
+      <w:pPr>
+        <w:ind w:left="1440" w:hanging="360"/>
+      </w:pPr>
+      <w:rPr>
+        <w:rFonts w:ascii="Courier New" w:hAnsi="Courier New" w:cs="Courier New" w:hint="default"/>
+      </w:rPr>
+    </w:lvl>
+    <w:lvl w:ilvl="2" w:tplc="340A0005" w:tentative="1">
+      <w:start w:val="1"/>
+      <w:numFmt w:val="bullet"/>
+      <w:lvlText w:val=""/>
+      <w:lvlJc w:val="left"/>
+      <w:pPr>
+        <w:ind w:left="2160" w:hanging="360"/>
+      </w:pPr>
+      <w:rPr>
+        <w:rFonts w:ascii="Wingdings" w:hAnsi="Wingdings" w:hint="default"/>
+      </w:rPr>
+    </w:lvl>
+    <w:lvl w:ilvl="3" w:tplc="340A0001" w:tentative="1">
+      <w:start w:val="1"/>
+      <w:numFmt w:val="bullet"/>
+      <w:lvlText w:val=""/>
+      <w:lvlJc w:val="left"/>
+      <w:pPr>
+        <w:ind w:left="2880" w:hanging="360"/>
+      </w:pPr>
+      <w:rPr>
+        <w:rFonts w:ascii="Symbol" w:hAnsi="Symbol" w:hint="default"/>
+      </w:rPr>
+    </w:lvl>
+    <w:lvl w:ilvl="4" w:tplc="340A0003" w:tentative="1">
+      <w:start w:val="1"/>
+      <w:numFmt w:val="bullet"/>
+      <w:lvlText w:val="o"/>
+      <w:lvlJc w:val="left"/>
+      <w:pPr>
+        <w:ind w:left="3600" w:hanging="360"/>
+      </w:pPr>
+      <w:rPr>
+        <w:rFonts w:ascii="Courier New" w:hAnsi="Courier New" w:cs="Courier New" w:hint="default"/>
+      </w:rPr>
+    </w:lvl>
+    <w:lvl w:ilvl="5" w:tplc="340A0005" w:tentative="1">
+      <w:start w:val="1"/>
+      <w:numFmt w:val="bullet"/>
+      <w:lvlText w:val=""/>
+      <w:lvlJc w:val="left"/>
+      <w:pPr>
+        <w:ind w:left="4320" w:hanging="360"/>
+      </w:pPr>
+      <w:rPr>
+        <w:rFonts w:ascii="Wingdings" w:hAnsi="Wingdings" w:hint="default"/>
+      </w:rPr>
+    </w:lvl>
+    <w:lvl w:ilvl="6" w:tplc="340A0001" w:tentative="1">
+      <w:start w:val="1"/>
+      <w:numFmt w:val="bullet"/>
+      <w:lvlText w:val=""/>
+      <w:lvlJc w:val="left"/>
+      <w:pPr>
+        <w:ind w:left="5040" w:hanging="360"/>
+      </w:pPr>
+      <w:rPr>
+        <w:rFonts w:ascii="Symbol" w:hAnsi="Symbol" w:hint="default"/>
+      </w:rPr>
+    </w:lvl>
+    <w:lvl w:ilvl="7" w:tplc="340A0003" w:tentative="1">
+      <w:start w:val="1"/>
+      <w:numFmt w:val="bullet"/>
+      <w:lvlText w:val="o"/>
+      <w:lvlJc w:val="left"/>
+      <w:pPr>
+        <w:ind w:left="5760" w:hanging="360"/>
+      </w:pPr>
+      <w:rPr>
+        <w:rFonts w:ascii="Courier New" w:hAnsi="Courier New" w:cs="Courier New" w:hint="default"/>
+      </w:rPr>
+    </w:lvl>
+    <w:lvl w:ilvl="8" w:tplc="340A0005" w:tentative="1">
+      <w:start w:val="1"/>
+      <w:numFmt w:val="bullet"/>
+      <w:lvlText w:val=""/>
+      <w:lvlJc w:val="left"/>
+      <w:pPr>
+        <w:ind w:left="6480" w:hanging="360"/>
+      </w:pPr>
+      <w:rPr>
+        <w:rFonts w:ascii="Wingdings" w:hAnsi="Wingdings" w:hint="default"/>
+      </w:rPr>
+    </w:lvl>
+  </w:abstractNum>
+  <w:abstractNum w:abstractNumId="7" w15:restartNumberingAfterBreak="0">
     <w:nsid w:val="2FFD4C7F"/>
     <w:multiLevelType w:val="multilevel"/>
     <w:tmpl w:val="CAF0F936"/>
@@ -3318,7 +5292,7 @@
       </w:rPr>
     </w:lvl>
   </w:abstractNum>
-  <w:abstractNum w:abstractNumId="4" w15:restartNumberingAfterBreak="0">
+  <w:abstractNum w:abstractNumId="8" w15:restartNumberingAfterBreak="0">
     <w:nsid w:val="3E6F611D"/>
     <w:multiLevelType w:val="multilevel"/>
     <w:tmpl w:val="9FD8BD42"/>
@@ -3431,7 +5405,346 @@
       </w:pPr>
     </w:lvl>
   </w:abstractNum>
-  <w:abstractNum w:abstractNumId="5" w15:restartNumberingAfterBreak="0">
+  <w:abstractNum w:abstractNumId="9" w15:restartNumberingAfterBreak="0">
+    <w:nsid w:val="437B02D1"/>
+    <w:multiLevelType w:val="hybridMultilevel"/>
+    <w:tmpl w:val="5F30140A"/>
+    <w:lvl w:ilvl="0" w:tplc="340A0001">
+      <w:start w:val="1"/>
+      <w:numFmt w:val="bullet"/>
+      <w:lvlText w:val=""/>
+      <w:lvlJc w:val="left"/>
+      <w:pPr>
+        <w:ind w:left="720" w:hanging="360"/>
+      </w:pPr>
+      <w:rPr>
+        <w:rFonts w:ascii="Symbol" w:hAnsi="Symbol" w:hint="default"/>
+      </w:rPr>
+    </w:lvl>
+    <w:lvl w:ilvl="1" w:tplc="340A0003" w:tentative="1">
+      <w:start w:val="1"/>
+      <w:numFmt w:val="bullet"/>
+      <w:lvlText w:val="o"/>
+      <w:lvlJc w:val="left"/>
+      <w:pPr>
+        <w:ind w:left="1440" w:hanging="360"/>
+      </w:pPr>
+      <w:rPr>
+        <w:rFonts w:ascii="Courier New" w:hAnsi="Courier New" w:cs="Courier New" w:hint="default"/>
+      </w:rPr>
+    </w:lvl>
+    <w:lvl w:ilvl="2" w:tplc="340A0005" w:tentative="1">
+      <w:start w:val="1"/>
+      <w:numFmt w:val="bullet"/>
+      <w:lvlText w:val=""/>
+      <w:lvlJc w:val="left"/>
+      <w:pPr>
+        <w:ind w:left="2160" w:hanging="360"/>
+      </w:pPr>
+      <w:rPr>
+        <w:rFonts w:ascii="Wingdings" w:hAnsi="Wingdings" w:hint="default"/>
+      </w:rPr>
+    </w:lvl>
+    <w:lvl w:ilvl="3" w:tplc="340A0001" w:tentative="1">
+      <w:start w:val="1"/>
+      <w:numFmt w:val="bullet"/>
+      <w:lvlText w:val=""/>
+      <w:lvlJc w:val="left"/>
+      <w:pPr>
+        <w:ind w:left="2880" w:hanging="360"/>
+      </w:pPr>
+      <w:rPr>
+        <w:rFonts w:ascii="Symbol" w:hAnsi="Symbol" w:hint="default"/>
+      </w:rPr>
+    </w:lvl>
+    <w:lvl w:ilvl="4" w:tplc="340A0003" w:tentative="1">
+      <w:start w:val="1"/>
+      <w:numFmt w:val="bullet"/>
+      <w:lvlText w:val="o"/>
+      <w:lvlJc w:val="left"/>
+      <w:pPr>
+        <w:ind w:left="3600" w:hanging="360"/>
+      </w:pPr>
+      <w:rPr>
+        <w:rFonts w:ascii="Courier New" w:hAnsi="Courier New" w:cs="Courier New" w:hint="default"/>
+      </w:rPr>
+    </w:lvl>
+    <w:lvl w:ilvl="5" w:tplc="340A0005" w:tentative="1">
+      <w:start w:val="1"/>
+      <w:numFmt w:val="bullet"/>
+      <w:lvlText w:val=""/>
+      <w:lvlJc w:val="left"/>
+      <w:pPr>
+        <w:ind w:left="4320" w:hanging="360"/>
+      </w:pPr>
+      <w:rPr>
+        <w:rFonts w:ascii="Wingdings" w:hAnsi="Wingdings" w:hint="default"/>
+      </w:rPr>
+    </w:lvl>
+    <w:lvl w:ilvl="6" w:tplc="340A0001" w:tentative="1">
+      <w:start w:val="1"/>
+      <w:numFmt w:val="bullet"/>
+      <w:lvlText w:val=""/>
+      <w:lvlJc w:val="left"/>
+      <w:pPr>
+        <w:ind w:left="5040" w:hanging="360"/>
+      </w:pPr>
+      <w:rPr>
+        <w:rFonts w:ascii="Symbol" w:hAnsi="Symbol" w:hint="default"/>
+      </w:rPr>
+    </w:lvl>
+    <w:lvl w:ilvl="7" w:tplc="340A0003" w:tentative="1">
+      <w:start w:val="1"/>
+      <w:numFmt w:val="bullet"/>
+      <w:lvlText w:val="o"/>
+      <w:lvlJc w:val="left"/>
+      <w:pPr>
+        <w:ind w:left="5760" w:hanging="360"/>
+      </w:pPr>
+      <w:rPr>
+        <w:rFonts w:ascii="Courier New" w:hAnsi="Courier New" w:cs="Courier New" w:hint="default"/>
+      </w:rPr>
+    </w:lvl>
+    <w:lvl w:ilvl="8" w:tplc="340A0005" w:tentative="1">
+      <w:start w:val="1"/>
+      <w:numFmt w:val="bullet"/>
+      <w:lvlText w:val=""/>
+      <w:lvlJc w:val="left"/>
+      <w:pPr>
+        <w:ind w:left="6480" w:hanging="360"/>
+      </w:pPr>
+      <w:rPr>
+        <w:rFonts w:ascii="Wingdings" w:hAnsi="Wingdings" w:hint="default"/>
+      </w:rPr>
+    </w:lvl>
+  </w:abstractNum>
+  <w:abstractNum w:abstractNumId="10" w15:restartNumberingAfterBreak="0">
+    <w:nsid w:val="4EF01310"/>
+    <w:multiLevelType w:val="hybridMultilevel"/>
+    <w:tmpl w:val="1A582C46"/>
+    <w:lvl w:ilvl="0" w:tplc="340A0001">
+      <w:start w:val="1"/>
+      <w:numFmt w:val="bullet"/>
+      <w:lvlText w:val=""/>
+      <w:lvlJc w:val="left"/>
+      <w:pPr>
+        <w:ind w:left="720" w:hanging="360"/>
+      </w:pPr>
+      <w:rPr>
+        <w:rFonts w:ascii="Symbol" w:hAnsi="Symbol" w:hint="default"/>
+      </w:rPr>
+    </w:lvl>
+    <w:lvl w:ilvl="1" w:tplc="340A0003" w:tentative="1">
+      <w:start w:val="1"/>
+      <w:numFmt w:val="bullet"/>
+      <w:lvlText w:val="o"/>
+      <w:lvlJc w:val="left"/>
+      <w:pPr>
+        <w:ind w:left="1440" w:hanging="360"/>
+      </w:pPr>
+      <w:rPr>
+        <w:rFonts w:ascii="Courier New" w:hAnsi="Courier New" w:cs="Courier New" w:hint="default"/>
+      </w:rPr>
+    </w:lvl>
+    <w:lvl w:ilvl="2" w:tplc="340A0005" w:tentative="1">
+      <w:start w:val="1"/>
+      <w:numFmt w:val="bullet"/>
+      <w:lvlText w:val=""/>
+      <w:lvlJc w:val="left"/>
+      <w:pPr>
+        <w:ind w:left="2160" w:hanging="360"/>
+      </w:pPr>
+      <w:rPr>
+        <w:rFonts w:ascii="Wingdings" w:hAnsi="Wingdings" w:hint="default"/>
+      </w:rPr>
+    </w:lvl>
+    <w:lvl w:ilvl="3" w:tplc="340A0001" w:tentative="1">
+      <w:start w:val="1"/>
+      <w:numFmt w:val="bullet"/>
+      <w:lvlText w:val=""/>
+      <w:lvlJc w:val="left"/>
+      <w:pPr>
+        <w:ind w:left="2880" w:hanging="360"/>
+      </w:pPr>
+      <w:rPr>
+        <w:rFonts w:ascii="Symbol" w:hAnsi="Symbol" w:hint="default"/>
+      </w:rPr>
+    </w:lvl>
+    <w:lvl w:ilvl="4" w:tplc="340A0003" w:tentative="1">
+      <w:start w:val="1"/>
+      <w:numFmt w:val="bullet"/>
+      <w:lvlText w:val="o"/>
+      <w:lvlJc w:val="left"/>
+      <w:pPr>
+        <w:ind w:left="3600" w:hanging="360"/>
+      </w:pPr>
+      <w:rPr>
+        <w:rFonts w:ascii="Courier New" w:hAnsi="Courier New" w:cs="Courier New" w:hint="default"/>
+      </w:rPr>
+    </w:lvl>
+    <w:lvl w:ilvl="5" w:tplc="340A0005" w:tentative="1">
+      <w:start w:val="1"/>
+      <w:numFmt w:val="bullet"/>
+      <w:lvlText w:val=""/>
+      <w:lvlJc w:val="left"/>
+      <w:pPr>
+        <w:ind w:left="4320" w:hanging="360"/>
+      </w:pPr>
+      <w:rPr>
+        <w:rFonts w:ascii="Wingdings" w:hAnsi="Wingdings" w:hint="default"/>
+      </w:rPr>
+    </w:lvl>
+    <w:lvl w:ilvl="6" w:tplc="340A0001" w:tentative="1">
+      <w:start w:val="1"/>
+      <w:numFmt w:val="bullet"/>
+      <w:lvlText w:val=""/>
+      <w:lvlJc w:val="left"/>
+      <w:pPr>
+        <w:ind w:left="5040" w:hanging="360"/>
+      </w:pPr>
+      <w:rPr>
+        <w:rFonts w:ascii="Symbol" w:hAnsi="Symbol" w:hint="default"/>
+      </w:rPr>
+    </w:lvl>
+    <w:lvl w:ilvl="7" w:tplc="340A0003" w:tentative="1">
+      <w:start w:val="1"/>
+      <w:numFmt w:val="bullet"/>
+      <w:lvlText w:val="o"/>
+      <w:lvlJc w:val="left"/>
+      <w:pPr>
+        <w:ind w:left="5760" w:hanging="360"/>
+      </w:pPr>
+      <w:rPr>
+        <w:rFonts w:ascii="Courier New" w:hAnsi="Courier New" w:cs="Courier New" w:hint="default"/>
+      </w:rPr>
+    </w:lvl>
+    <w:lvl w:ilvl="8" w:tplc="340A0005" w:tentative="1">
+      <w:start w:val="1"/>
+      <w:numFmt w:val="bullet"/>
+      <w:lvlText w:val=""/>
+      <w:lvlJc w:val="left"/>
+      <w:pPr>
+        <w:ind w:left="6480" w:hanging="360"/>
+      </w:pPr>
+      <w:rPr>
+        <w:rFonts w:ascii="Wingdings" w:hAnsi="Wingdings" w:hint="default"/>
+      </w:rPr>
+    </w:lvl>
+  </w:abstractNum>
+  <w:abstractNum w:abstractNumId="11" w15:restartNumberingAfterBreak="0">
+    <w:nsid w:val="4F3604FD"/>
+    <w:multiLevelType w:val="hybridMultilevel"/>
+    <w:tmpl w:val="1E1EAB5A"/>
+    <w:lvl w:ilvl="0" w:tplc="340A0001">
+      <w:start w:val="1"/>
+      <w:numFmt w:val="bullet"/>
+      <w:lvlText w:val=""/>
+      <w:lvlJc w:val="left"/>
+      <w:pPr>
+        <w:ind w:left="720" w:hanging="360"/>
+      </w:pPr>
+      <w:rPr>
+        <w:rFonts w:ascii="Symbol" w:hAnsi="Symbol" w:hint="default"/>
+      </w:rPr>
+    </w:lvl>
+    <w:lvl w:ilvl="1" w:tplc="340A0003" w:tentative="1">
+      <w:start w:val="1"/>
+      <w:numFmt w:val="bullet"/>
+      <w:lvlText w:val="o"/>
+      <w:lvlJc w:val="left"/>
+      <w:pPr>
+        <w:ind w:left="1440" w:hanging="360"/>
+      </w:pPr>
+      <w:rPr>
+        <w:rFonts w:ascii="Courier New" w:hAnsi="Courier New" w:cs="Courier New" w:hint="default"/>
+      </w:rPr>
+    </w:lvl>
+    <w:lvl w:ilvl="2" w:tplc="340A0005" w:tentative="1">
+      <w:start w:val="1"/>
+      <w:numFmt w:val="bullet"/>
+      <w:lvlText w:val=""/>
+      <w:lvlJc w:val="left"/>
+      <w:pPr>
+        <w:ind w:left="2160" w:hanging="360"/>
+      </w:pPr>
+      <w:rPr>
+        <w:rFonts w:ascii="Wingdings" w:hAnsi="Wingdings" w:hint="default"/>
+      </w:rPr>
+    </w:lvl>
+    <w:lvl w:ilvl="3" w:tplc="340A0001" w:tentative="1">
+      <w:start w:val="1"/>
+      <w:numFmt w:val="bullet"/>
+      <w:lvlText w:val=""/>
+      <w:lvlJc w:val="left"/>
+      <w:pPr>
+        <w:ind w:left="2880" w:hanging="360"/>
+      </w:pPr>
+      <w:rPr>
+        <w:rFonts w:ascii="Symbol" w:hAnsi="Symbol" w:hint="default"/>
+      </w:rPr>
+    </w:lvl>
+    <w:lvl w:ilvl="4" w:tplc="340A0003" w:tentative="1">
+      <w:start w:val="1"/>
+      <w:numFmt w:val="bullet"/>
+      <w:lvlText w:val="o"/>
+      <w:lvlJc w:val="left"/>
+      <w:pPr>
+        <w:ind w:left="3600" w:hanging="360"/>
+      </w:pPr>
+      <w:rPr>
+        <w:rFonts w:ascii="Courier New" w:hAnsi="Courier New" w:cs="Courier New" w:hint="default"/>
+      </w:rPr>
+    </w:lvl>
+    <w:lvl w:ilvl="5" w:tplc="340A0005" w:tentative="1">
+      <w:start w:val="1"/>
+      <w:numFmt w:val="bullet"/>
+      <w:lvlText w:val=""/>
+      <w:lvlJc w:val="left"/>
+      <w:pPr>
+        <w:ind w:left="4320" w:hanging="360"/>
+      </w:pPr>
+      <w:rPr>
+        <w:rFonts w:ascii="Wingdings" w:hAnsi="Wingdings" w:hint="default"/>
+      </w:rPr>
+    </w:lvl>
+    <w:lvl w:ilvl="6" w:tplc="340A0001" w:tentative="1">
+      <w:start w:val="1"/>
+      <w:numFmt w:val="bullet"/>
+      <w:lvlText w:val=""/>
+      <w:lvlJc w:val="left"/>
+      <w:pPr>
+        <w:ind w:left="5040" w:hanging="360"/>
+      </w:pPr>
+      <w:rPr>
+        <w:rFonts w:ascii="Symbol" w:hAnsi="Symbol" w:hint="default"/>
+      </w:rPr>
+    </w:lvl>
+    <w:lvl w:ilvl="7" w:tplc="340A0003" w:tentative="1">
+      <w:start w:val="1"/>
+      <w:numFmt w:val="bullet"/>
+      <w:lvlText w:val="o"/>
+      <w:lvlJc w:val="left"/>
+      <w:pPr>
+        <w:ind w:left="5760" w:hanging="360"/>
+      </w:pPr>
+      <w:rPr>
+        <w:rFonts w:ascii="Courier New" w:hAnsi="Courier New" w:cs="Courier New" w:hint="default"/>
+      </w:rPr>
+    </w:lvl>
+    <w:lvl w:ilvl="8" w:tplc="340A0005" w:tentative="1">
+      <w:start w:val="1"/>
+      <w:numFmt w:val="bullet"/>
+      <w:lvlText w:val=""/>
+      <w:lvlJc w:val="left"/>
+      <w:pPr>
+        <w:ind w:left="6480" w:hanging="360"/>
+      </w:pPr>
+      <w:rPr>
+        <w:rFonts w:ascii="Wingdings" w:hAnsi="Wingdings" w:hint="default"/>
+      </w:rPr>
+    </w:lvl>
+  </w:abstractNum>
+  <w:abstractNum w:abstractNumId="12" w15:restartNumberingAfterBreak="0">
     <w:nsid w:val="51D05305"/>
     <w:multiLevelType w:val="hybridMultilevel"/>
     <w:tmpl w:val="630E86B8"/>
@@ -3544,7 +5857,7 @@
       </w:rPr>
     </w:lvl>
   </w:abstractNum>
-  <w:abstractNum w:abstractNumId="6" w15:restartNumberingAfterBreak="0">
+  <w:abstractNum w:abstractNumId="13" w15:restartNumberingAfterBreak="0">
     <w:nsid w:val="54674106"/>
     <w:multiLevelType w:val="multilevel"/>
     <w:tmpl w:val="86FC0F98"/>
@@ -3693,7 +6006,120 @@
       </w:rPr>
     </w:lvl>
   </w:abstractNum>
-  <w:abstractNum w:abstractNumId="7" w15:restartNumberingAfterBreak="0">
+  <w:abstractNum w:abstractNumId="14" w15:restartNumberingAfterBreak="0">
+    <w:nsid w:val="5AA65C65"/>
+    <w:multiLevelType w:val="hybridMultilevel"/>
+    <w:tmpl w:val="AB5C5442"/>
+    <w:lvl w:ilvl="0" w:tplc="340A0001">
+      <w:start w:val="1"/>
+      <w:numFmt w:val="bullet"/>
+      <w:lvlText w:val=""/>
+      <w:lvlJc w:val="left"/>
+      <w:pPr>
+        <w:ind w:left="720" w:hanging="360"/>
+      </w:pPr>
+      <w:rPr>
+        <w:rFonts w:ascii="Symbol" w:hAnsi="Symbol" w:hint="default"/>
+      </w:rPr>
+    </w:lvl>
+    <w:lvl w:ilvl="1" w:tplc="340A0003" w:tentative="1">
+      <w:start w:val="1"/>
+      <w:numFmt w:val="bullet"/>
+      <w:lvlText w:val="o"/>
+      <w:lvlJc w:val="left"/>
+      <w:pPr>
+        <w:ind w:left="1440" w:hanging="360"/>
+      </w:pPr>
+      <w:rPr>
+        <w:rFonts w:ascii="Courier New" w:hAnsi="Courier New" w:cs="Courier New" w:hint="default"/>
+      </w:rPr>
+    </w:lvl>
+    <w:lvl w:ilvl="2" w:tplc="340A0005" w:tentative="1">
+      <w:start w:val="1"/>
+      <w:numFmt w:val="bullet"/>
+      <w:lvlText w:val=""/>
+      <w:lvlJc w:val="left"/>
+      <w:pPr>
+        <w:ind w:left="2160" w:hanging="360"/>
+      </w:pPr>
+      <w:rPr>
+        <w:rFonts w:ascii="Wingdings" w:hAnsi="Wingdings" w:hint="default"/>
+      </w:rPr>
+    </w:lvl>
+    <w:lvl w:ilvl="3" w:tplc="340A0001" w:tentative="1">
+      <w:start w:val="1"/>
+      <w:numFmt w:val="bullet"/>
+      <w:lvlText w:val=""/>
+      <w:lvlJc w:val="left"/>
+      <w:pPr>
+        <w:ind w:left="2880" w:hanging="360"/>
+      </w:pPr>
+      <w:rPr>
+        <w:rFonts w:ascii="Symbol" w:hAnsi="Symbol" w:hint="default"/>
+      </w:rPr>
+    </w:lvl>
+    <w:lvl w:ilvl="4" w:tplc="340A0003" w:tentative="1">
+      <w:start w:val="1"/>
+      <w:numFmt w:val="bullet"/>
+      <w:lvlText w:val="o"/>
+      <w:lvlJc w:val="left"/>
+      <w:pPr>
+        <w:ind w:left="3600" w:hanging="360"/>
+      </w:pPr>
+      <w:rPr>
+        <w:rFonts w:ascii="Courier New" w:hAnsi="Courier New" w:cs="Courier New" w:hint="default"/>
+      </w:rPr>
+    </w:lvl>
+    <w:lvl w:ilvl="5" w:tplc="340A0005" w:tentative="1">
+      <w:start w:val="1"/>
+      <w:numFmt w:val="bullet"/>
+      <w:lvlText w:val=""/>
+      <w:lvlJc w:val="left"/>
+      <w:pPr>
+        <w:ind w:left="4320" w:hanging="360"/>
+      </w:pPr>
+      <w:rPr>
+        <w:rFonts w:ascii="Wingdings" w:hAnsi="Wingdings" w:hint="default"/>
+      </w:rPr>
+    </w:lvl>
+    <w:lvl w:ilvl="6" w:tplc="340A0001" w:tentative="1">
+      <w:start w:val="1"/>
+      <w:numFmt w:val="bullet"/>
+      <w:lvlText w:val=""/>
+      <w:lvlJc w:val="left"/>
+      <w:pPr>
+        <w:ind w:left="5040" w:hanging="360"/>
+      </w:pPr>
+      <w:rPr>
+        <w:rFonts w:ascii="Symbol" w:hAnsi="Symbol" w:hint="default"/>
+      </w:rPr>
+    </w:lvl>
+    <w:lvl w:ilvl="7" w:tplc="340A0003" w:tentative="1">
+      <w:start w:val="1"/>
+      <w:numFmt w:val="bullet"/>
+      <w:lvlText w:val="o"/>
+      <w:lvlJc w:val="left"/>
+      <w:pPr>
+        <w:ind w:left="5760" w:hanging="360"/>
+      </w:pPr>
+      <w:rPr>
+        <w:rFonts w:ascii="Courier New" w:hAnsi="Courier New" w:cs="Courier New" w:hint="default"/>
+      </w:rPr>
+    </w:lvl>
+    <w:lvl w:ilvl="8" w:tplc="340A0005" w:tentative="1">
+      <w:start w:val="1"/>
+      <w:numFmt w:val="bullet"/>
+      <w:lvlText w:val=""/>
+      <w:lvlJc w:val="left"/>
+      <w:pPr>
+        <w:ind w:left="6480" w:hanging="360"/>
+      </w:pPr>
+      <w:rPr>
+        <w:rFonts w:ascii="Wingdings" w:hAnsi="Wingdings" w:hint="default"/>
+      </w:rPr>
+    </w:lvl>
+  </w:abstractNum>
+  <w:abstractNum w:abstractNumId="15" w15:restartNumberingAfterBreak="0">
     <w:nsid w:val="5FBB5626"/>
     <w:multiLevelType w:val="multilevel"/>
     <w:tmpl w:val="50C4EC74"/>
@@ -3842,7 +6268,7 @@
       </w:rPr>
     </w:lvl>
   </w:abstractNum>
-  <w:abstractNum w:abstractNumId="8" w15:restartNumberingAfterBreak="0">
+  <w:abstractNum w:abstractNumId="16" w15:restartNumberingAfterBreak="0">
     <w:nsid w:val="66494837"/>
     <w:multiLevelType w:val="hybridMultilevel"/>
     <w:tmpl w:val="68BA2608"/>
@@ -3955,7 +6381,7 @@
       </w:rPr>
     </w:lvl>
   </w:abstractNum>
-  <w:abstractNum w:abstractNumId="9" w15:restartNumberingAfterBreak="0">
+  <w:abstractNum w:abstractNumId="17" w15:restartNumberingAfterBreak="0">
     <w:nsid w:val="731E1176"/>
     <w:multiLevelType w:val="hybridMultilevel"/>
     <w:tmpl w:val="AF82A29E"/>
@@ -4046,34 +6472,58 @@
     </w:lvl>
   </w:abstractNum>
   <w:num w:numId="1" w16cid:durableId="867794598">
-    <w:abstractNumId w:val="1"/>
+    <w:abstractNumId w:val="2"/>
   </w:num>
   <w:num w:numId="2" w16cid:durableId="166672971">
-    <w:abstractNumId w:val="3"/>
+    <w:abstractNumId w:val="7"/>
   </w:num>
   <w:num w:numId="3" w16cid:durableId="791637064">
-    <w:abstractNumId w:val="9"/>
+    <w:abstractNumId w:val="17"/>
   </w:num>
   <w:num w:numId="4" w16cid:durableId="871304269">
-    <w:abstractNumId w:val="2"/>
+    <w:abstractNumId w:val="5"/>
   </w:num>
   <w:num w:numId="5" w16cid:durableId="1828744098">
-    <w:abstractNumId w:val="5"/>
+    <w:abstractNumId w:val="12"/>
   </w:num>
   <w:num w:numId="6" w16cid:durableId="1124929204">
-    <w:abstractNumId w:val="8"/>
+    <w:abstractNumId w:val="16"/>
   </w:num>
   <w:num w:numId="7" w16cid:durableId="1874801533">
     <w:abstractNumId w:val="0"/>
   </w:num>
   <w:num w:numId="8" w16cid:durableId="544877980">
+    <w:abstractNumId w:val="8"/>
+  </w:num>
+  <w:num w:numId="9" w16cid:durableId="1508665763">
+    <w:abstractNumId w:val="13"/>
+  </w:num>
+  <w:num w:numId="10" w16cid:durableId="1487672122">
+    <w:abstractNumId w:val="15"/>
+  </w:num>
+  <w:num w:numId="11" w16cid:durableId="1889490210">
+    <w:abstractNumId w:val="6"/>
+  </w:num>
+  <w:num w:numId="12" w16cid:durableId="693650728">
+    <w:abstractNumId w:val="10"/>
+  </w:num>
+  <w:num w:numId="13" w16cid:durableId="690835347">
+    <w:abstractNumId w:val="1"/>
+  </w:num>
+  <w:num w:numId="14" w16cid:durableId="869025241">
+    <w:abstractNumId w:val="11"/>
+  </w:num>
+  <w:num w:numId="15" w16cid:durableId="1422602400">
     <w:abstractNumId w:val="4"/>
   </w:num>
-  <w:num w:numId="9" w16cid:durableId="1508665763">
-    <w:abstractNumId w:val="6"/>
+  <w:num w:numId="16" w16cid:durableId="815150555">
+    <w:abstractNumId w:val="14"/>
   </w:num>
-  <w:num w:numId="10" w16cid:durableId="1487672122">
-    <w:abstractNumId w:val="7"/>
+  <w:num w:numId="17" w16cid:durableId="1775317912">
+    <w:abstractNumId w:val="3"/>
+  </w:num>
+  <w:num w:numId="18" w16cid:durableId="2122528726">
+    <w:abstractNumId w:val="9"/>
   </w:num>
 </w:numbering>
 </file>
@@ -4506,6 +6956,7 @@
   <w:style w:type="character" w:default="1" w:styleId="Fuentedeprrafopredeter">
     <w:name w:val="Default Paragraph Font"/>
     <w:uiPriority w:val="1"/>
+    <w:semiHidden/>
     <w:unhideWhenUsed/>
   </w:style>
   <w:style w:type="table" w:default="1" w:styleId="Tablanormal">
@@ -5076,12 +7527,19 @@
 </file>
 
 <file path=customXml/item1.xml><?xml version="1.0" encoding="utf-8"?>
-<p:properties xmlns:p="http://schemas.microsoft.com/office/2006/metadata/properties" xmlns:xsi="http://www.w3.org/2001/XMLSchema-instance" xmlns:pc="http://schemas.microsoft.com/office/infopath/2007/PartnerControls">
-  <documentManagement/>
-</p:properties>
+<?mso-contentType ?>
+<FormTemplates xmlns="http://schemas.microsoft.com/sharepoint/v3/contenttype/forms">
+  <Display>DocumentLibraryForm</Display>
+  <Edit>DocumentLibraryForm</Edit>
+  <New>DocumentLibraryForm</New>
+</FormTemplates>
 </file>
 
 <file path=customXml/item2.xml><?xml version="1.0" encoding="utf-8"?>
+<b:Sources xmlns:b="http://schemas.openxmlformats.org/officeDocument/2006/bibliography" xmlns="http://schemas.openxmlformats.org/officeDocument/2006/bibliography" SelectedStyle="\APASixthEditionOfficeOnline.xsl" StyleName="APA" Version="6"/>
+</file>
+
+<file path=customXml/item3.xml><?xml version="1.0" encoding="utf-8"?>
 <ct:contentTypeSchema xmlns:ct="http://schemas.microsoft.com/office/2006/metadata/contentType" xmlns:ma="http://schemas.microsoft.com/office/2006/metadata/properties/metaAttributes" ct:_="" ma:_="" ma:contentTypeName="Documento" ma:contentTypeID="0x010100E96778489EE7714D8BD12CC105EB918B" ma:contentTypeVersion="2" ma:contentTypeDescription="Crear nuevo documento." ma:contentTypeScope="" ma:versionID="416c5c7ae9b5d54d83875cd3c65194e3">
   <xsd:schema xmlns:xsd="http://www.w3.org/2001/XMLSchema" xmlns:xs="http://www.w3.org/2001/XMLSchema" xmlns:p="http://schemas.microsoft.com/office/2006/metadata/properties" xmlns:ns2="126e8a1c-9ea9-435a-ac89-d06c80d62e30" targetNamespace="http://schemas.microsoft.com/office/2006/metadata/properties" ma:root="true" ma:fieldsID="70a237c842677bd850644f8595079f5e" ns2:_="">
     <xsd:import namespace="126e8a1c-9ea9-435a-ac89-d06c80d62e30"/>
@@ -5213,29 +7671,29 @@
 </ct:contentTypeSchema>
 </file>
 
-<file path=customXml/item3.xml><?xml version="1.0" encoding="utf-8"?>
-<b:Sources xmlns:b="http://schemas.openxmlformats.org/officeDocument/2006/bibliography" xmlns="http://schemas.openxmlformats.org/officeDocument/2006/bibliography" SelectedStyle="\APASixthEditionOfficeOnline.xsl" StyleName="APA" Version="6"/>
-</file>
-
 <file path=customXml/item4.xml><?xml version="1.0" encoding="utf-8"?>
-<?mso-contentType ?>
-<FormTemplates xmlns="http://schemas.microsoft.com/sharepoint/v3/contenttype/forms">
-  <Display>DocumentLibraryForm</Display>
-  <Edit>DocumentLibraryForm</Edit>
-  <New>DocumentLibraryForm</New>
-</FormTemplates>
+<p:properties xmlns:p="http://schemas.microsoft.com/office/2006/metadata/properties" xmlns:xsi="http://www.w3.org/2001/XMLSchema-instance" xmlns:pc="http://schemas.microsoft.com/office/infopath/2007/PartnerControls">
+  <documentManagement/>
+</p:properties>
 </file>
 
 <file path=customXml/itemProps1.xml><?xml version="1.0" encoding="utf-8"?>
-<ds:datastoreItem xmlns:ds="http://schemas.openxmlformats.org/officeDocument/2006/customXml" ds:itemID="{372B79FC-6971-4544-98C5-83069028712A}">
+<ds:datastoreItem xmlns:ds="http://schemas.openxmlformats.org/officeDocument/2006/customXml" ds:itemID="{DB26575A-B7B3-4412-B642-D3B0845180CC}">
   <ds:schemaRefs>
-    <ds:schemaRef ds:uri="http://schemas.microsoft.com/office/2006/metadata/properties"/>
-    <ds:schemaRef ds:uri="http://schemas.microsoft.com/office/infopath/2007/PartnerControls"/>
+    <ds:schemaRef ds:uri="http://schemas.microsoft.com/sharepoint/v3/contenttype/forms"/>
   </ds:schemaRefs>
 </ds:datastoreItem>
 </file>
 
 <file path=customXml/itemProps2.xml><?xml version="1.0" encoding="utf-8"?>
+<ds:datastoreItem xmlns:ds="http://schemas.openxmlformats.org/officeDocument/2006/customXml" ds:itemID="{BDCED711-E314-4C22-B587-D275DD8897EC}">
+  <ds:schemaRefs>
+    <ds:schemaRef ds:uri="http://schemas.openxmlformats.org/officeDocument/2006/bibliography"/>
+  </ds:schemaRefs>
+</ds:datastoreItem>
+</file>
+
+<file path=customXml/itemProps3.xml><?xml version="1.0" encoding="utf-8"?>
 <ds:datastoreItem xmlns:ds="http://schemas.openxmlformats.org/officeDocument/2006/customXml" ds:itemID="{1A4E63CB-0BBC-477D-B96D-0B1E89CFECED}">
   <ds:schemaRefs>
     <ds:schemaRef ds:uri="http://schemas.microsoft.com/office/2006/metadata/contentType"/>
@@ -5253,18 +7711,11 @@
 </ds:datastoreItem>
 </file>
 
-<file path=customXml/itemProps3.xml><?xml version="1.0" encoding="utf-8"?>
-<ds:datastoreItem xmlns:ds="http://schemas.openxmlformats.org/officeDocument/2006/customXml" ds:itemID="{BDCED711-E314-4C22-B587-D275DD8897EC}">
+<file path=customXml/itemProps4.xml><?xml version="1.0" encoding="utf-8"?>
+<ds:datastoreItem xmlns:ds="http://schemas.openxmlformats.org/officeDocument/2006/customXml" ds:itemID="{372B79FC-6971-4544-98C5-83069028712A}">
   <ds:schemaRefs>
-    <ds:schemaRef ds:uri="http://schemas.openxmlformats.org/officeDocument/2006/bibliography"/>
-  </ds:schemaRefs>
-</ds:datastoreItem>
-</file>
-
-<file path=customXml/itemProps4.xml><?xml version="1.0" encoding="utf-8"?>
-<ds:datastoreItem xmlns:ds="http://schemas.openxmlformats.org/officeDocument/2006/customXml" ds:itemID="{DB26575A-B7B3-4412-B642-D3B0845180CC}">
-  <ds:schemaRefs>
-    <ds:schemaRef ds:uri="http://schemas.microsoft.com/sharepoint/v3/contenttype/forms"/>
+    <ds:schemaRef ds:uri="http://schemas.microsoft.com/office/2006/metadata/properties"/>
+    <ds:schemaRef ds:uri="http://schemas.microsoft.com/office/infopath/2007/PartnerControls"/>
   </ds:schemaRefs>
 </ds:datastoreItem>
 </file>